--- a/配置/信息系统/word/常见工具口语化解释-可以快速看看.docx
+++ b/配置/信息系统/word/常见工具口语化解释-可以快速看看.docx
@@ -1,6 +1,6 @@
 
 <file path=word/document.xml><?xml version="1.0" encoding="utf-8"?>
-<w:document xmlns:wpc="http://schemas.microsoft.com/office/word/2010/wordprocessingCanvas" xmlns:cx="http://schemas.microsoft.com/office/drawing/2014/chartex" xmlns:cx1="http://schemas.microsoft.com/office/drawing/2015/9/8/chartex" xmlns:cx2="http://schemas.microsoft.com/office/drawing/2015/10/21/chartex" xmlns:cx3="http://schemas.microsoft.com/office/drawing/2016/5/9/chartex" xmlns:cx4="http://schemas.microsoft.com/office/drawing/2016/5/10/chartex" xmlns:cx5="http://schemas.microsoft.com/office/drawing/2016/5/11/chartex" xmlns:cx6="http://schemas.microsoft.com/office/drawing/2016/5/12/chartex" xmlns:cx7="http://schemas.microsoft.com/office/drawing/2016/5/13/chartex" xmlns:cx8="http://schemas.microsoft.com/office/drawing/2016/5/14/chartex" xmlns:mc="http://schemas.openxmlformats.org/markup-compatibility/2006" xmlns:aink="http://schemas.microsoft.com/office/drawing/2016/ink" xmlns:am3d="http://schemas.microsoft.com/office/drawing/2017/model3d" xmlns:o="urn:schemas-microsoft-com:office:office" xmlns:r="http://schemas.openxmlformats.org/officeDocument/2006/relationships" xmlns:m="http://schemas.openxmlformats.org/officeDocument/2006/math" xmlns:v="urn:schemas-microsoft-com:vml" xmlns:wp14="http://schemas.microsoft.com/office/word/2010/wordprocessingDrawing" xmlns:wp="http://schemas.openxmlformats.org/drawingml/2006/wordprocessingDrawing" xmlns:w10="urn:schemas-microsoft-com:office:word" xmlns:w="http://schemas.openxmlformats.org/wordprocessingml/2006/main" xmlns:w14="http://schemas.microsoft.com/office/word/2010/wordml" xmlns:w15="http://schemas.microsoft.com/office/word/2012/wordml" xmlns:w16cex="http://schemas.microsoft.com/office/word/2018/wordml/cex" xmlns:w16cid="http://schemas.microsoft.com/office/word/2016/wordml/cid" xmlns:w16="http://schemas.microsoft.com/office/word/2018/wordml" xmlns:w16sdtdh="http://schemas.microsoft.com/office/word/2020/wordml/sdtdatahash" xmlns:w16se="http://schemas.microsoft.com/office/word/2015/wordml/symex" xmlns:wpg="http://schemas.microsoft.com/office/word/2010/wordprocessingGroup" xmlns:wpi="http://schemas.microsoft.com/office/word/2010/wordprocessingInk" xmlns:wne="http://schemas.microsoft.com/office/word/2006/wordml" xmlns:wps="http://schemas.microsoft.com/office/word/2010/wordprocessingShape" mc:Ignorable="w14 w15 w16se w16cid w16 w16cex w16sdtdh wp14">
+<w:document xmlns:wpc="http://schemas.microsoft.com/office/word/2010/wordprocessingCanvas" xmlns:cx="http://schemas.microsoft.com/office/drawing/2014/chartex" xmlns:cx1="http://schemas.microsoft.com/office/drawing/2015/9/8/chartex" xmlns:cx2="http://schemas.microsoft.com/office/drawing/2015/10/21/chartex" xmlns:cx3="http://schemas.microsoft.com/office/drawing/2016/5/9/chartex" xmlns:cx4="http://schemas.microsoft.com/office/drawing/2016/5/10/chartex" xmlns:cx5="http://schemas.microsoft.com/office/drawing/2016/5/11/chartex" xmlns:cx6="http://schemas.microsoft.com/office/drawing/2016/5/12/chartex" xmlns:cx7="http://schemas.microsoft.com/office/drawing/2016/5/13/chartex" xmlns:cx8="http://schemas.microsoft.com/office/drawing/2016/5/14/chartex" xmlns:mc="http://schemas.openxmlformats.org/markup-compatibility/2006" xmlns:aink="http://schemas.microsoft.com/office/drawing/2016/ink" xmlns:am3d="http://schemas.microsoft.com/office/drawing/2017/model3d" xmlns:o="urn:schemas-microsoft-com:office:office" xmlns:r="http://schemas.openxmlformats.org/officeDocument/2006/relationships" xmlns:m="http://schemas.openxmlformats.org/officeDocument/2006/math" xmlns:v="urn:schemas-microsoft-com:vml" xmlns:wp14="http://schemas.microsoft.com/office/word/2010/wordprocessingDrawing" xmlns:wp="http://schemas.openxmlformats.org/drawingml/2006/wordprocessingDrawing" xmlns:w10="urn:schemas-microsoft-com:office:word" xmlns:w="http://schemas.openxmlformats.org/wordprocessingml/2006/main" xmlns:w14="http://schemas.microsoft.com/office/word/2010/wordml" xmlns:w15="http://schemas.microsoft.com/office/word/2012/wordml" xmlns:w16cex="http://schemas.microsoft.com/office/word/2018/wordml/cex" xmlns:w16cid="http://schemas.microsoft.com/office/word/2016/wordml/cid" xmlns:w16="http://schemas.microsoft.com/office/word/2018/wordml" xmlns:w16se="http://schemas.microsoft.com/office/word/2015/wordml/symex" xmlns:wpg="http://schemas.microsoft.com/office/word/2010/wordprocessingGroup" xmlns:wpi="http://schemas.microsoft.com/office/word/2010/wordprocessingInk" xmlns:wne="http://schemas.microsoft.com/office/word/2006/wordml" xmlns:wps="http://schemas.microsoft.com/office/word/2010/wordprocessingShape" mc:Ignorable="w14 w15 w16se w16cid w16 w16cex wp14">
   <w:body>
     <w:p>
       <w:pPr>
@@ -33,38 +33,487 @@
       <w:pPr>
         <w:spacing w:after="3" w:line="266" w:lineRule="auto"/>
         <w:ind w:left="-5"/>
-      </w:pPr>
+        <w:rPr>
+          <w:lang w:eastAsia="zh-CN"/>
+        </w:rPr>
+      </w:pPr>
+      <w:bookmarkStart w:id="0" w:name="_GoBack"/>
+      <w:bookmarkEnd w:id="0"/>
       <w:r>
         <w:rPr>
           <w:rFonts w:ascii="宋体" w:eastAsia="宋体" w:hAnsi="宋体" w:cs="宋体"/>
           <w:lang w:eastAsia="zh-CN"/>
         </w:rPr>
-        <w:t>备注：其实在讲课中，我已经对一些比较重要的工具和技术做了重点的讲解。应大家要求，小马老师再次对这些工具和技术进行了说明，希望大家可以快速的看看。</w:t>
-      </w:r>
-      <w:r>
-        <w:rPr>
-          <w:rFonts w:ascii="宋体" w:eastAsia="宋体" w:hAnsi="宋体" w:cs="宋体"/>
-        </w:rPr>
-        <w:t>这些都是很简单，</w:t>
-      </w:r>
-    </w:p>
-    <w:p>
-      <w:pPr>
-        <w:spacing w:after="3" w:line="266" w:lineRule="auto"/>
+        <w:t xml:space="preserve"> </w:t>
+      </w:r>
+    </w:p>
+    <w:p>
+      <w:pPr>
+        <w:numPr>
+          <w:ilvl w:val="0"/>
+          <w:numId w:val="1"/>
+        </w:numPr>
+        <w:ind w:hanging="408"/>
+        <w:rPr>
+          <w:lang w:eastAsia="zh-CN"/>
+        </w:rPr>
+      </w:pPr>
+      <w:r>
+        <w:rPr>
+          <w:lang w:eastAsia="zh-CN"/>
+        </w:rPr>
+        <w:t>模板、表格和标准:就是</w:t>
+      </w:r>
+      <w:proofErr w:type="gramStart"/>
+      <w:r>
+        <w:rPr>
+          <w:lang w:eastAsia="zh-CN"/>
+        </w:rPr>
+        <w:t>用之前</w:t>
+      </w:r>
+      <w:proofErr w:type="gramEnd"/>
+      <w:r>
+        <w:rPr>
+          <w:lang w:eastAsia="zh-CN"/>
+        </w:rPr>
+        <w:t xml:space="preserve">的项目的模版、表格、标准，结合本项目进行了修改，在编制一些计划、方案的时候就可以采用这个工具和技术。可以拿来就用的，节约时间、提高质量的。 </w:t>
+      </w:r>
+    </w:p>
+    <w:p>
+      <w:pPr>
+        <w:numPr>
+          <w:ilvl w:val="0"/>
+          <w:numId w:val="1"/>
+        </w:numPr>
+        <w:ind w:hanging="408"/>
+        <w:rPr>
+          <w:lang w:eastAsia="zh-CN"/>
+        </w:rPr>
+      </w:pPr>
+      <w:r>
+        <w:rPr>
+          <w:lang w:eastAsia="zh-CN"/>
+        </w:rPr>
+        <w:t xml:space="preserve">产品分析：通过一些方法将产品的描述转换为可交付的成果（产品）。这是范围定义里常见的一种方法 </w:t>
+      </w:r>
+    </w:p>
+    <w:p>
+      <w:pPr>
+        <w:numPr>
+          <w:ilvl w:val="0"/>
+          <w:numId w:val="1"/>
+        </w:numPr>
+        <w:ind w:hanging="408"/>
+        <w:rPr>
+          <w:lang w:eastAsia="zh-CN"/>
+        </w:rPr>
+      </w:pPr>
+      <w:r>
+        <w:rPr>
+          <w:lang w:eastAsia="zh-CN"/>
+        </w:rPr>
+        <w:t>检查：有时候我们说的是狭义的检查，就比如拿一个检查表进行对照，有则√，没有则</w:t>
+      </w:r>
+    </w:p>
+    <w:p>
+      <w:pPr>
         <w:ind w:left="-5"/>
-      </w:pPr>
+        <w:rPr>
+          <w:lang w:eastAsia="zh-CN"/>
+        </w:rPr>
+      </w:pPr>
+      <w:r>
+        <w:rPr>
+          <w:lang w:eastAsia="zh-CN"/>
+        </w:rPr>
+        <w:t xml:space="preserve">X；但是有些时候我们说的是广义的检查，包含走错、产品评审、审计等等工作。 </w:t>
+      </w:r>
+    </w:p>
+    <w:p>
+      <w:pPr>
+        <w:numPr>
+          <w:ilvl w:val="0"/>
+          <w:numId w:val="1"/>
+        </w:numPr>
+        <w:ind w:hanging="408"/>
+        <w:rPr>
+          <w:lang w:eastAsia="zh-CN"/>
+        </w:rPr>
+      </w:pPr>
+      <w:r>
+        <w:rPr>
+          <w:lang w:eastAsia="zh-CN"/>
+        </w:rPr>
+        <w:t xml:space="preserve">出版的估算数据：已经公开的一些数据，可以拿来就用的。 </w:t>
+      </w:r>
+    </w:p>
+    <w:p>
+      <w:pPr>
+        <w:numPr>
+          <w:ilvl w:val="0"/>
+          <w:numId w:val="1"/>
+        </w:numPr>
+        <w:spacing w:after="34"/>
+        <w:ind w:hanging="408"/>
+        <w:rPr>
+          <w:lang w:eastAsia="zh-CN"/>
+        </w:rPr>
+      </w:pPr>
+      <w:r>
+        <w:rPr>
+          <w:lang w:eastAsia="zh-CN"/>
+        </w:rPr>
+        <w:t xml:space="preserve">自下而上：从下往上做汇总 </w:t>
+      </w:r>
+    </w:p>
+    <w:p>
+      <w:pPr>
+        <w:numPr>
+          <w:ilvl w:val="0"/>
+          <w:numId w:val="1"/>
+        </w:numPr>
+        <w:spacing w:after="34"/>
+        <w:ind w:hanging="408"/>
+        <w:rPr>
+          <w:lang w:eastAsia="zh-CN"/>
+        </w:rPr>
+      </w:pPr>
+      <w:r>
+        <w:rPr>
+          <w:lang w:eastAsia="zh-CN"/>
+        </w:rPr>
+        <w:t xml:space="preserve">自上而下：从上往下做分解 </w:t>
+      </w:r>
+    </w:p>
+    <w:p>
+      <w:pPr>
+        <w:numPr>
+          <w:ilvl w:val="0"/>
+          <w:numId w:val="1"/>
+        </w:numPr>
+        <w:ind w:hanging="408"/>
+        <w:rPr>
+          <w:lang w:eastAsia="zh-CN"/>
+        </w:rPr>
+      </w:pPr>
+      <w:r>
+        <w:rPr>
+          <w:lang w:eastAsia="zh-CN"/>
+        </w:rPr>
+        <w:t xml:space="preserve">类比估算：通过借鉴别的项目（阶段）的一些情况，来估算本项目（阶段）的情况，一般用在对项目了解信息很少的情况下。 </w:t>
+      </w:r>
+    </w:p>
+    <w:p>
+      <w:pPr>
+        <w:numPr>
+          <w:ilvl w:val="0"/>
+          <w:numId w:val="1"/>
+        </w:numPr>
+        <w:ind w:hanging="408"/>
+        <w:rPr>
+          <w:lang w:eastAsia="zh-CN"/>
+        </w:rPr>
+      </w:pPr>
+      <w:r>
+        <w:rPr>
+          <w:lang w:eastAsia="zh-CN"/>
+        </w:rPr>
+        <w:t xml:space="preserve">参数估算：通过数学建模的方式来进行估算。是一个很抽象的概念。 </w:t>
+      </w:r>
+    </w:p>
+    <w:p>
+      <w:pPr>
+        <w:numPr>
+          <w:ilvl w:val="0"/>
+          <w:numId w:val="1"/>
+        </w:numPr>
+        <w:ind w:hanging="408"/>
+        <w:rPr>
+          <w:lang w:eastAsia="zh-CN"/>
+        </w:rPr>
+      </w:pPr>
+      <w:r>
+        <w:rPr>
+          <w:lang w:eastAsia="zh-CN"/>
+        </w:rPr>
+        <w:t xml:space="preserve">三点估算：我们都非常熟悉的 PERT 技术，通过乐观、悲观、最可能时间的计算来进行。 </w:t>
+      </w:r>
+    </w:p>
+    <w:p>
+      <w:pPr>
+        <w:numPr>
+          <w:ilvl w:val="0"/>
+          <w:numId w:val="1"/>
+        </w:numPr>
+        <w:spacing w:after="34"/>
+        <w:ind w:hanging="408"/>
+        <w:rPr>
+          <w:lang w:eastAsia="zh-CN"/>
+        </w:rPr>
+      </w:pPr>
+      <w:r>
+        <w:rPr>
+          <w:lang w:eastAsia="zh-CN"/>
+        </w:rPr>
+        <w:t xml:space="preserve">后备分析：考虑到风险，一种冗余、储备的思想。 </w:t>
+      </w:r>
+    </w:p>
+    <w:p>
+      <w:pPr>
+        <w:numPr>
+          <w:ilvl w:val="0"/>
+          <w:numId w:val="1"/>
+        </w:numPr>
+        <w:ind w:hanging="408"/>
+        <w:rPr>
+          <w:lang w:eastAsia="zh-CN"/>
+        </w:rPr>
+      </w:pPr>
+      <w:r>
+        <w:rPr>
+          <w:lang w:eastAsia="zh-CN"/>
+        </w:rPr>
+        <w:t xml:space="preserve">滚动波式计划：近期的计划安排的很细，以后的安排的粗一些。比如，我想 2014 年 11 月过软考，这是一个半年计划，我明天做什么做什么，可以做的很细。 </w:t>
+      </w:r>
+    </w:p>
+    <w:p>
+      <w:pPr>
+        <w:numPr>
+          <w:ilvl w:val="0"/>
+          <w:numId w:val="1"/>
+        </w:numPr>
+        <w:ind w:hanging="408"/>
+        <w:rPr>
+          <w:lang w:eastAsia="zh-CN"/>
+        </w:rPr>
+      </w:pPr>
+      <w:r>
+        <w:rPr>
+          <w:lang w:eastAsia="zh-CN"/>
+        </w:rPr>
+        <w:t xml:space="preserve">关键链法：一种进度网络分析技术，根据有限的资源对项目进度表进行调整，一般来说，需要加一些“缓冲段”，而这一般会延长工期。 </w:t>
+      </w:r>
+    </w:p>
+    <w:p>
+      <w:pPr>
+        <w:numPr>
+          <w:ilvl w:val="0"/>
+          <w:numId w:val="1"/>
+        </w:numPr>
+        <w:ind w:hanging="408"/>
+        <w:rPr>
+          <w:lang w:eastAsia="zh-CN"/>
+        </w:rPr>
+      </w:pPr>
+      <w:r>
+        <w:rPr>
+          <w:lang w:eastAsia="zh-CN"/>
+        </w:rPr>
+        <w:t xml:space="preserve">甘特图（横道图）：进度管理的一种工具，用 2 个线条进行标示，一个标示计划、一个表示实际，可以百度看看。 </w:t>
+      </w:r>
+    </w:p>
+    <w:p>
+      <w:pPr>
+        <w:numPr>
+          <w:ilvl w:val="0"/>
+          <w:numId w:val="1"/>
+        </w:numPr>
+        <w:ind w:hanging="408"/>
+        <w:rPr>
+          <w:lang w:eastAsia="zh-CN"/>
+        </w:rPr>
+      </w:pPr>
+      <w:r>
+        <w:rPr>
+          <w:lang w:eastAsia="zh-CN"/>
+        </w:rPr>
+        <w:t xml:space="preserve">关键路径法：注意和关键链法是不同的，这个是我们都需要会计算的。在网络图中，从起点到重点的最长的路径。 </w:t>
+      </w:r>
+    </w:p>
+    <w:p>
+      <w:pPr>
+        <w:numPr>
+          <w:ilvl w:val="0"/>
+          <w:numId w:val="1"/>
+        </w:numPr>
+        <w:ind w:hanging="408"/>
+        <w:rPr>
+          <w:lang w:eastAsia="zh-CN"/>
+        </w:rPr>
+      </w:pPr>
+      <w:r>
+        <w:rPr>
+          <w:lang w:eastAsia="zh-CN"/>
+        </w:rPr>
+        <w:t xml:space="preserve">进度压缩：注意不同于缩短工期。这是一种在不改变项目范围等前提下缩短项目进度的一种方法，主要通过赶工和并行工作来实现。 </w:t>
+      </w:r>
+    </w:p>
+    <w:p>
+      <w:pPr>
+        <w:numPr>
+          <w:ilvl w:val="0"/>
+          <w:numId w:val="1"/>
+        </w:numPr>
+        <w:ind w:hanging="408"/>
+        <w:rPr>
+          <w:lang w:eastAsia="zh-CN"/>
+        </w:rPr>
+      </w:pPr>
+      <w:r>
+        <w:rPr>
+          <w:lang w:eastAsia="zh-CN"/>
+        </w:rPr>
+        <w:t xml:space="preserve">假设情景分析：假设出现了什么状况，我们应该怎么处理，比如下雨了，对项目有多少影响。 </w:t>
+      </w:r>
+    </w:p>
+    <w:p>
+      <w:pPr>
+        <w:numPr>
+          <w:ilvl w:val="0"/>
+          <w:numId w:val="1"/>
+        </w:numPr>
+        <w:ind w:hanging="408"/>
+        <w:rPr>
+          <w:lang w:eastAsia="zh-CN"/>
+        </w:rPr>
+      </w:pPr>
+      <w:r>
+        <w:rPr>
+          <w:lang w:eastAsia="zh-CN"/>
+        </w:rPr>
+        <w:t xml:space="preserve">确定资源费率：就是知道每一种商品、资源的单价。最后通过数量 X 单价即可有总价。 </w:t>
+      </w:r>
+    </w:p>
+    <w:p>
+      <w:pPr>
+        <w:numPr>
+          <w:ilvl w:val="0"/>
+          <w:numId w:val="1"/>
+        </w:numPr>
+        <w:ind w:hanging="408"/>
+        <w:rPr>
+          <w:lang w:eastAsia="zh-CN"/>
+        </w:rPr>
+      </w:pPr>
+      <w:r>
+        <w:rPr>
+          <w:lang w:eastAsia="zh-CN"/>
+        </w:rPr>
+        <w:t xml:space="preserve">供货商投标分析：根据投标商的投标报价，来分析这个商品的可能成本价格。 </w:t>
+      </w:r>
+    </w:p>
+    <w:p>
+      <w:pPr>
+        <w:numPr>
+          <w:ilvl w:val="0"/>
+          <w:numId w:val="1"/>
+        </w:numPr>
+        <w:ind w:hanging="408"/>
+        <w:rPr>
+          <w:lang w:eastAsia="zh-CN"/>
+        </w:rPr>
+      </w:pPr>
+      <w:r>
+        <w:rPr>
+          <w:lang w:eastAsia="zh-CN"/>
+        </w:rPr>
+        <w:lastRenderedPageBreak/>
+        <w:t xml:space="preserve">成本汇总：就是将各活动的成本相加，得到总的。 </w:t>
+      </w:r>
+    </w:p>
+    <w:p>
+      <w:pPr>
+        <w:numPr>
+          <w:ilvl w:val="0"/>
+          <w:numId w:val="1"/>
+        </w:numPr>
+        <w:spacing w:after="34"/>
+        <w:ind w:hanging="408"/>
+        <w:rPr>
+          <w:lang w:eastAsia="zh-CN"/>
+        </w:rPr>
+      </w:pPr>
+      <w:r>
+        <w:rPr>
+          <w:lang w:eastAsia="zh-CN"/>
+        </w:rPr>
+        <w:t xml:space="preserve">资金限制平衡：不希望资金的支出发生很大的起伏，建议比较平稳的花钱。 </w:t>
+      </w:r>
+    </w:p>
+    <w:p>
+      <w:pPr>
+        <w:numPr>
+          <w:ilvl w:val="0"/>
+          <w:numId w:val="1"/>
+        </w:numPr>
+        <w:ind w:hanging="408"/>
+        <w:rPr>
+          <w:lang w:eastAsia="zh-CN"/>
+        </w:rPr>
+      </w:pPr>
+      <w:r>
+        <w:rPr>
+          <w:lang w:eastAsia="zh-CN"/>
+        </w:rPr>
+        <w:t xml:space="preserve">应急储备：项目经理可以自由使用，是成本基线的一部分，用于已知的未知事件。 </w:t>
+      </w:r>
+    </w:p>
+    <w:p>
+      <w:pPr>
+        <w:numPr>
+          <w:ilvl w:val="0"/>
+          <w:numId w:val="1"/>
+        </w:numPr>
+        <w:ind w:hanging="408"/>
+        <w:rPr>
+          <w:lang w:eastAsia="zh-CN"/>
+        </w:rPr>
+      </w:pPr>
+      <w:r>
+        <w:rPr>
+          <w:lang w:eastAsia="zh-CN"/>
+        </w:rPr>
+        <w:t xml:space="preserve">管理储备：项目经理不可以自由使用，不是成本基线的一部分，用于未知的未知事件。 </w:t>
+      </w:r>
+    </w:p>
+    <w:p>
+      <w:pPr>
+        <w:numPr>
+          <w:ilvl w:val="0"/>
+          <w:numId w:val="1"/>
+        </w:numPr>
+        <w:ind w:hanging="408"/>
+        <w:rPr>
+          <w:lang w:eastAsia="zh-CN"/>
+        </w:rPr>
+      </w:pPr>
+      <w:r>
+        <w:rPr>
+          <w:lang w:eastAsia="zh-CN"/>
+        </w:rPr>
+        <w:t xml:space="preserve">预测技术：在挣值分析的基础上进行的预测，分为典型和非典型，要会区别。 </w:t>
+      </w:r>
+    </w:p>
+    <w:p>
+      <w:pPr>
+        <w:numPr>
+          <w:ilvl w:val="0"/>
+          <w:numId w:val="1"/>
+        </w:numPr>
+        <w:ind w:hanging="408"/>
+      </w:pPr>
+      <w:r>
+        <w:rPr>
+          <w:lang w:eastAsia="zh-CN"/>
+        </w:rPr>
+        <w:t>效益／成本分析：就是考虑成本和产出，要尽力少花钱，做更多的事情。</w:t>
+      </w:r>
       <w:proofErr w:type="spellStart"/>
       <w:r>
-        <w:rPr>
-          <w:rFonts w:ascii="宋体" w:eastAsia="宋体" w:hAnsi="宋体" w:cs="宋体"/>
-        </w:rPr>
-        <w:t>也是常见的工具和技术</w:t>
+        <w:t>就是性价比</w:t>
       </w:r>
       <w:proofErr w:type="spellEnd"/>
       <w:r>
-        <w:rPr>
-          <w:rFonts w:ascii="宋体" w:eastAsia="宋体" w:hAnsi="宋体" w:cs="宋体"/>
-        </w:rPr>
         <w:t xml:space="preserve">。 </w:t>
       </w:r>
     </w:p>
@@ -83,7 +532,7 @@
         <w:rPr>
           <w:lang w:eastAsia="zh-CN"/>
         </w:rPr>
-        <w:t xml:space="preserve">模板、表格和标准:就是用之前的项目的模版、表格、标准，结合本项目进行了修改，在编制一些计划、方案的时候就可以采用这个工具和技术。可以拿来就用的，节约时间、提高质量的。 </w:t>
+        <w:t xml:space="preserve">基准比较：将项目的实际做法或计划做法与其他项目的实践相比较，从而产生改进的思路并提出度量绩效的标准 </w:t>
       </w:r>
     </w:p>
     <w:p>
@@ -93,15 +542,20 @@
           <w:numId w:val="1"/>
         </w:numPr>
         <w:ind w:hanging="408"/>
-        <w:rPr>
-          <w:lang w:eastAsia="zh-CN"/>
-        </w:rPr>
-      </w:pPr>
-      <w:r>
-        <w:rPr>
-          <w:lang w:eastAsia="zh-CN"/>
-        </w:rPr>
-        <w:t xml:space="preserve">产品分析：通过一些方法将产品的描述转换为可交付的成果（产品）。这是范围定义里常见的一种方法 </w:t>
+      </w:pPr>
+      <w:r>
+        <w:rPr>
+          <w:lang w:eastAsia="zh-CN"/>
+        </w:rPr>
+        <w:t>实验设计：就是可能有很多方案，通过实验来判断、来筛选好的。</w:t>
+      </w:r>
+      <w:proofErr w:type="spellStart"/>
+      <w:r>
+        <w:t>是一种统计方法</w:t>
+      </w:r>
+      <w:proofErr w:type="spellEnd"/>
+      <w:r>
+        <w:t xml:space="preserve">。 </w:t>
       </w:r>
     </w:p>
     <w:p>
@@ -119,283 +573,141 @@
         <w:rPr>
           <w:lang w:eastAsia="zh-CN"/>
         </w:rPr>
-        <w:t>检查：有时候我们说的是狭义的检查，就比如拿一个检查表进行对照，有则√，没有则</w:t>
-      </w:r>
-    </w:p>
-    <w:p>
-      <w:pPr>
-        <w:ind w:left="-5"/>
-        <w:rPr>
-          <w:lang w:eastAsia="zh-CN"/>
-        </w:rPr>
-      </w:pPr>
-      <w:r>
-        <w:rPr>
-          <w:lang w:eastAsia="zh-CN"/>
-        </w:rPr>
-        <w:t xml:space="preserve">X；但是有些时候我们说的是广义的检查，包含走错、产品评审、审计等等工作。 </w:t>
-      </w:r>
-    </w:p>
-    <w:p>
-      <w:pPr>
-        <w:numPr>
-          <w:ilvl w:val="0"/>
-          <w:numId w:val="1"/>
-        </w:numPr>
-        <w:ind w:hanging="408"/>
-        <w:rPr>
-          <w:lang w:eastAsia="zh-CN"/>
-        </w:rPr>
-      </w:pPr>
-      <w:r>
-        <w:rPr>
-          <w:lang w:eastAsia="zh-CN"/>
-        </w:rPr>
-        <w:t xml:space="preserve">出版的估算数据：已经公开的一些数据，可以拿来就用的。 </w:t>
-      </w:r>
-    </w:p>
-    <w:p>
-      <w:pPr>
-        <w:numPr>
-          <w:ilvl w:val="0"/>
-          <w:numId w:val="1"/>
-        </w:numPr>
-        <w:spacing w:after="34"/>
-        <w:ind w:hanging="408"/>
-        <w:rPr>
-          <w:lang w:eastAsia="zh-CN"/>
-        </w:rPr>
-      </w:pPr>
-      <w:r>
-        <w:rPr>
-          <w:lang w:eastAsia="zh-CN"/>
-        </w:rPr>
-        <w:t xml:space="preserve">自下而上：从下往上做汇总 </w:t>
-      </w:r>
-    </w:p>
-    <w:p>
-      <w:pPr>
-        <w:numPr>
-          <w:ilvl w:val="0"/>
-          <w:numId w:val="1"/>
-        </w:numPr>
-        <w:spacing w:after="34"/>
-        <w:ind w:hanging="408"/>
-        <w:rPr>
-          <w:lang w:eastAsia="zh-CN"/>
-        </w:rPr>
-      </w:pPr>
-      <w:r>
-        <w:rPr>
-          <w:lang w:eastAsia="zh-CN"/>
-        </w:rPr>
-        <w:t xml:space="preserve">自上而下：从上往下做分解 </w:t>
-      </w:r>
-    </w:p>
-    <w:p>
-      <w:pPr>
-        <w:numPr>
-          <w:ilvl w:val="0"/>
-          <w:numId w:val="1"/>
-        </w:numPr>
-        <w:ind w:hanging="408"/>
-        <w:rPr>
-          <w:lang w:eastAsia="zh-CN"/>
-        </w:rPr>
-      </w:pPr>
-      <w:r>
-        <w:rPr>
-          <w:lang w:eastAsia="zh-CN"/>
-        </w:rPr>
-        <w:t xml:space="preserve">类比估算：通过借鉴别的项目（阶段）的一些情况，来估算本项目（阶段）的情况，一般用在对项目了解信息很少的情况下。 </w:t>
-      </w:r>
-    </w:p>
-    <w:p>
-      <w:pPr>
-        <w:numPr>
-          <w:ilvl w:val="0"/>
-          <w:numId w:val="1"/>
-        </w:numPr>
-        <w:ind w:hanging="408"/>
-        <w:rPr>
-          <w:lang w:eastAsia="zh-CN"/>
-        </w:rPr>
-      </w:pPr>
-      <w:r>
-        <w:rPr>
-          <w:lang w:eastAsia="zh-CN"/>
-        </w:rPr>
-        <w:t xml:space="preserve">参数估算：通过数学建模的方式来进行估算。是一个很抽象的概念。 </w:t>
-      </w:r>
-    </w:p>
-    <w:p>
-      <w:pPr>
-        <w:numPr>
-          <w:ilvl w:val="0"/>
-          <w:numId w:val="1"/>
-        </w:numPr>
-        <w:ind w:hanging="408"/>
-        <w:rPr>
-          <w:lang w:eastAsia="zh-CN"/>
-        </w:rPr>
-      </w:pPr>
-      <w:r>
-        <w:rPr>
-          <w:lang w:eastAsia="zh-CN"/>
-        </w:rPr>
-        <w:t xml:space="preserve">三点估算：我们都非常熟悉的 PERT 技术，通过乐观、悲观、最可能时间的计算来进行。 </w:t>
-      </w:r>
-    </w:p>
-    <w:p>
-      <w:pPr>
-        <w:numPr>
-          <w:ilvl w:val="0"/>
-          <w:numId w:val="1"/>
-        </w:numPr>
-        <w:spacing w:after="34"/>
-        <w:ind w:hanging="408"/>
-        <w:rPr>
-          <w:lang w:eastAsia="zh-CN"/>
-        </w:rPr>
-      </w:pPr>
-      <w:r>
-        <w:rPr>
-          <w:lang w:eastAsia="zh-CN"/>
-        </w:rPr>
-        <w:t xml:space="preserve">后备分析：考虑到风险，一种冗余、储备的思想。 </w:t>
-      </w:r>
-    </w:p>
-    <w:p>
-      <w:pPr>
-        <w:numPr>
-          <w:ilvl w:val="0"/>
-          <w:numId w:val="1"/>
-        </w:numPr>
-        <w:ind w:hanging="408"/>
-        <w:rPr>
-          <w:lang w:eastAsia="zh-CN"/>
-        </w:rPr>
-      </w:pPr>
-      <w:r>
-        <w:rPr>
-          <w:lang w:eastAsia="zh-CN"/>
-        </w:rPr>
-        <w:t xml:space="preserve">滚动波式计划：近期的计划安排的很细，以后的安排的粗一些。比如，我想 2014 年 11 月过软考，这是一个半年计划，我明天做什么做什么，可以做的很细。 </w:t>
-      </w:r>
-    </w:p>
-    <w:p>
-      <w:pPr>
-        <w:numPr>
-          <w:ilvl w:val="0"/>
-          <w:numId w:val="1"/>
-        </w:numPr>
-        <w:ind w:hanging="408"/>
-        <w:rPr>
-          <w:lang w:eastAsia="zh-CN"/>
-        </w:rPr>
-      </w:pPr>
-      <w:r>
-        <w:rPr>
-          <w:lang w:eastAsia="zh-CN"/>
-        </w:rPr>
-        <w:t xml:space="preserve">关键链法：一种进度网络分析技术，根据有限的资源对项目进度表进行调整，一般来说，需要加一些“缓冲段”，而这一般会延长工期。 </w:t>
-      </w:r>
-    </w:p>
-    <w:p>
-      <w:pPr>
-        <w:numPr>
-          <w:ilvl w:val="0"/>
-          <w:numId w:val="1"/>
-        </w:numPr>
-        <w:ind w:hanging="408"/>
-        <w:rPr>
-          <w:lang w:eastAsia="zh-CN"/>
-        </w:rPr>
-      </w:pPr>
-      <w:r>
-        <w:rPr>
-          <w:lang w:eastAsia="zh-CN"/>
-        </w:rPr>
-        <w:t xml:space="preserve">甘特图（横道图）：进度管理的一种工具，用 2 个线条进行标示，一个标示计划、一个表示实际，可以百度看看。 </w:t>
-      </w:r>
-    </w:p>
-    <w:p>
-      <w:pPr>
-        <w:numPr>
-          <w:ilvl w:val="0"/>
-          <w:numId w:val="1"/>
-        </w:numPr>
-        <w:ind w:hanging="408"/>
-        <w:rPr>
-          <w:lang w:eastAsia="zh-CN"/>
-        </w:rPr>
-      </w:pPr>
-      <w:r>
-        <w:rPr>
-          <w:lang w:eastAsia="zh-CN"/>
-        </w:rPr>
-        <w:t xml:space="preserve">关键路径法：注意和关键链法是不同的，这个是我们都需要会计算的。在网络图中，从起点到重点的最长的路径。 </w:t>
-      </w:r>
-    </w:p>
-    <w:p>
-      <w:pPr>
-        <w:numPr>
-          <w:ilvl w:val="0"/>
-          <w:numId w:val="1"/>
-        </w:numPr>
-        <w:ind w:hanging="408"/>
-        <w:rPr>
-          <w:lang w:eastAsia="zh-CN"/>
-        </w:rPr>
-      </w:pPr>
-      <w:r>
-        <w:rPr>
-          <w:lang w:eastAsia="zh-CN"/>
-        </w:rPr>
-        <w:t xml:space="preserve">进度压缩：注意不同于缩短工期。这是一种在不改变项目范围等前提下缩短项目进度的一种方法，主要通过赶工和并行工作来实现。 </w:t>
-      </w:r>
-    </w:p>
-    <w:p>
-      <w:pPr>
-        <w:numPr>
-          <w:ilvl w:val="0"/>
-          <w:numId w:val="1"/>
-        </w:numPr>
-        <w:ind w:hanging="408"/>
-        <w:rPr>
-          <w:lang w:eastAsia="zh-CN"/>
-        </w:rPr>
-      </w:pPr>
-      <w:r>
-        <w:rPr>
-          <w:lang w:eastAsia="zh-CN"/>
-        </w:rPr>
-        <w:t xml:space="preserve">假设情景分析：假设出现了什么状况，我们应该怎么处理，比如下雨了，对项目有多少影响。 </w:t>
-      </w:r>
-    </w:p>
-    <w:p>
-      <w:pPr>
-        <w:numPr>
-          <w:ilvl w:val="0"/>
-          <w:numId w:val="1"/>
-        </w:numPr>
-        <w:ind w:hanging="408"/>
-        <w:rPr>
-          <w:lang w:eastAsia="zh-CN"/>
-        </w:rPr>
-      </w:pPr>
-      <w:r>
-        <w:rPr>
-          <w:lang w:eastAsia="zh-CN"/>
-        </w:rPr>
-        <w:t xml:space="preserve">确定资源费率：就是知道每一种商品、资源的单价。最后通过数量 X 单价即可有总价。 </w:t>
-      </w:r>
-    </w:p>
-    <w:p>
-      <w:pPr>
-        <w:numPr>
-          <w:ilvl w:val="0"/>
-          <w:numId w:val="1"/>
+        <w:t xml:space="preserve">质量成本：高质量高成本。为了达到产品服务的质量要求所付出的全部努力的总成本。 28、预防成本：在预防方面耗费的成本 </w:t>
+      </w:r>
+    </w:p>
+    <w:p>
+      <w:pPr>
+        <w:numPr>
+          <w:ilvl w:val="0"/>
+          <w:numId w:val="2"/>
+        </w:numPr>
+        <w:ind w:hanging="408"/>
+        <w:rPr>
+          <w:lang w:eastAsia="zh-CN"/>
+        </w:rPr>
+      </w:pPr>
+      <w:r>
+        <w:rPr>
+          <w:lang w:eastAsia="zh-CN"/>
+        </w:rPr>
+        <w:t xml:space="preserve">评估成本：检查、测试、评估资料耗费的成本 </w:t>
+      </w:r>
+    </w:p>
+    <w:p>
+      <w:pPr>
+        <w:numPr>
+          <w:ilvl w:val="0"/>
+          <w:numId w:val="2"/>
+        </w:numPr>
+        <w:spacing w:after="0" w:line="290" w:lineRule="auto"/>
+        <w:ind w:hanging="408"/>
+        <w:rPr>
+          <w:lang w:eastAsia="zh-CN"/>
+        </w:rPr>
+      </w:pPr>
+      <w:r>
+        <w:rPr>
+          <w:lang w:eastAsia="zh-CN"/>
+        </w:rPr>
+        <w:t xml:space="preserve">缺陷成本：分为内部的和外部的缺陷成本。内部缺陷成本是指交货前弥补产品故障和失效而发生在公司内的费用。如，产品替换、返工或修理、废料和废品、复测、缺陷诊断、内部故障的纠正等都是内部缺陷成本。外部缺陷成本是指发生在公司外部的费用，通常是由顾客提出的要求。如，产品投诉评估、产品保修期投诉、退货、增加营销费用来弥补丢失的客户、废品召回、产品责任、客户回访解决问题等都是外部缺陷成本。 </w:t>
+      </w:r>
+    </w:p>
+    <w:p>
+      <w:pPr>
+        <w:numPr>
+          <w:ilvl w:val="0"/>
+          <w:numId w:val="2"/>
+        </w:numPr>
+        <w:ind w:hanging="408"/>
+        <w:rPr>
+          <w:lang w:eastAsia="zh-CN"/>
+        </w:rPr>
+      </w:pPr>
+      <w:r>
+        <w:rPr>
+          <w:lang w:eastAsia="zh-CN"/>
+        </w:rPr>
+        <w:t xml:space="preserve">流程图：用来帮助分析问题产生的原因。注意，它表明一个系统的各种要素之间的交互关系，这是与因果图的不同之处。 </w:t>
+      </w:r>
+    </w:p>
+    <w:p>
+      <w:pPr>
+        <w:numPr>
+          <w:ilvl w:val="0"/>
+          <w:numId w:val="2"/>
+        </w:numPr>
+        <w:ind w:hanging="408"/>
+        <w:rPr>
+          <w:lang w:eastAsia="zh-CN"/>
+        </w:rPr>
+      </w:pPr>
+      <w:r>
+        <w:rPr>
+          <w:lang w:eastAsia="zh-CN"/>
+        </w:rPr>
+        <w:t xml:space="preserve">质量功能展开：一种质量规划的方法，需要先识别客户对质量的要求，主要是功能方面的要求，然后将客户的功能要求与提供的产品或服务的特性对应起来，形成一个矩阵，进而会明确出产品或服务的一些技术参数。 </w:t>
+      </w:r>
+    </w:p>
+    <w:p>
+      <w:pPr>
+        <w:numPr>
+          <w:ilvl w:val="0"/>
+          <w:numId w:val="2"/>
+        </w:numPr>
+        <w:ind w:hanging="408"/>
+        <w:rPr>
+          <w:lang w:eastAsia="zh-CN"/>
+        </w:rPr>
+      </w:pPr>
+      <w:r>
+        <w:rPr>
+          <w:lang w:eastAsia="zh-CN"/>
+        </w:rPr>
+        <w:t xml:space="preserve">过程决策程序图法：在做计划的时候对实现这个目标的过程进行分析，而且需要考虑种种可能变化的情况，制定出计划和应变措施，然后，在实施的过程中，根据情况的变化进行调整，从而是我们顺利的达到目标。 </w:t>
+      </w:r>
+    </w:p>
+    <w:p>
+      <w:pPr>
+        <w:numPr>
+          <w:ilvl w:val="0"/>
+          <w:numId w:val="2"/>
+        </w:numPr>
+        <w:ind w:hanging="408"/>
+        <w:rPr>
+          <w:lang w:eastAsia="zh-CN"/>
+        </w:rPr>
+      </w:pPr>
+      <w:r>
+        <w:rPr>
+          <w:lang w:eastAsia="zh-CN"/>
+        </w:rPr>
+        <w:t xml:space="preserve">质量审计：一种结构化和独立的评价方法，通过此过程来看看我们的质量保证活动是否正确执行、结果如何，以便后期采取相应措施。既可以事先计划好，也可以随机，既可以由内部的人完成，也可以由第三方来完成。 </w:t>
+      </w:r>
+    </w:p>
+    <w:p>
+      <w:pPr>
+        <w:numPr>
+          <w:ilvl w:val="0"/>
+          <w:numId w:val="2"/>
+        </w:numPr>
+        <w:ind w:hanging="408"/>
+        <w:rPr>
+          <w:lang w:eastAsia="zh-CN"/>
+        </w:rPr>
+      </w:pPr>
+      <w:r>
+        <w:rPr>
+          <w:lang w:eastAsia="zh-CN"/>
+        </w:rPr>
+        <w:t xml:space="preserve">因果图：主要是用来查找产生这个问题的原因是什么的一种方法。 </w:t>
+      </w:r>
+    </w:p>
+    <w:p>
+      <w:pPr>
+        <w:numPr>
+          <w:ilvl w:val="0"/>
+          <w:numId w:val="2"/>
         </w:numPr>
         <w:ind w:hanging="408"/>
         <w:rPr>
@@ -407,325 +719,6 @@
           <w:lang w:eastAsia="zh-CN"/>
         </w:rPr>
         <w:lastRenderedPageBreak/>
-        <w:t xml:space="preserve">供货商投标分析：根据投标商的投标报价，来分析这个商品的可能成本价格。 </w:t>
-      </w:r>
-    </w:p>
-    <w:p>
-      <w:pPr>
-        <w:numPr>
-          <w:ilvl w:val="0"/>
-          <w:numId w:val="1"/>
-        </w:numPr>
-        <w:ind w:hanging="408"/>
-        <w:rPr>
-          <w:lang w:eastAsia="zh-CN"/>
-        </w:rPr>
-      </w:pPr>
-      <w:r>
-        <w:rPr>
-          <w:lang w:eastAsia="zh-CN"/>
-        </w:rPr>
-        <w:t xml:space="preserve">成本汇总：就是将各活动的成本相加，得到总的。 </w:t>
-      </w:r>
-    </w:p>
-    <w:p>
-      <w:pPr>
-        <w:numPr>
-          <w:ilvl w:val="0"/>
-          <w:numId w:val="1"/>
-        </w:numPr>
-        <w:spacing w:after="34"/>
-        <w:ind w:hanging="408"/>
-        <w:rPr>
-          <w:lang w:eastAsia="zh-CN"/>
-        </w:rPr>
-      </w:pPr>
-      <w:r>
-        <w:rPr>
-          <w:lang w:eastAsia="zh-CN"/>
-        </w:rPr>
-        <w:t xml:space="preserve">资金限制平衡：不希望资金的支出发生很大的起伏，建议比较平稳的花钱。 </w:t>
-      </w:r>
-    </w:p>
-    <w:p>
-      <w:pPr>
-        <w:numPr>
-          <w:ilvl w:val="0"/>
-          <w:numId w:val="1"/>
-        </w:numPr>
-        <w:ind w:hanging="408"/>
-        <w:rPr>
-          <w:lang w:eastAsia="zh-CN"/>
-        </w:rPr>
-      </w:pPr>
-      <w:r>
-        <w:rPr>
-          <w:lang w:eastAsia="zh-CN"/>
-        </w:rPr>
-        <w:t xml:space="preserve">应急储备：项目经理可以自由使用，是成本基线的一部分，用于已知的未知事件。 </w:t>
-      </w:r>
-    </w:p>
-    <w:p>
-      <w:pPr>
-        <w:numPr>
-          <w:ilvl w:val="0"/>
-          <w:numId w:val="1"/>
-        </w:numPr>
-        <w:ind w:hanging="408"/>
-        <w:rPr>
-          <w:lang w:eastAsia="zh-CN"/>
-        </w:rPr>
-      </w:pPr>
-      <w:r>
-        <w:rPr>
-          <w:lang w:eastAsia="zh-CN"/>
-        </w:rPr>
-        <w:t xml:space="preserve">管理储备：项目经理不可以自由使用，不是成本基线的一部分，用于未知的未知事件。 </w:t>
-      </w:r>
-    </w:p>
-    <w:p>
-      <w:pPr>
-        <w:numPr>
-          <w:ilvl w:val="0"/>
-          <w:numId w:val="1"/>
-        </w:numPr>
-        <w:ind w:hanging="408"/>
-        <w:rPr>
-          <w:lang w:eastAsia="zh-CN"/>
-        </w:rPr>
-      </w:pPr>
-      <w:r>
-        <w:rPr>
-          <w:lang w:eastAsia="zh-CN"/>
-        </w:rPr>
-        <w:t xml:space="preserve">预测技术：在挣值分析的基础上进行的预测，分为典型和非典型，要会区别。 </w:t>
-      </w:r>
-    </w:p>
-    <w:p>
-      <w:pPr>
-        <w:numPr>
-          <w:ilvl w:val="0"/>
-          <w:numId w:val="1"/>
-        </w:numPr>
-        <w:ind w:hanging="408"/>
-      </w:pPr>
-      <w:r>
-        <w:rPr>
-          <w:lang w:eastAsia="zh-CN"/>
-        </w:rPr>
-        <w:t>效益／成本分析：就是考虑成本和产出，要尽力少花钱，做更多的事情。</w:t>
-      </w:r>
-      <w:proofErr w:type="spellStart"/>
-      <w:r>
-        <w:t>就是性价比</w:t>
-      </w:r>
-      <w:proofErr w:type="spellEnd"/>
-      <w:r>
-        <w:t xml:space="preserve">。 </w:t>
-      </w:r>
-    </w:p>
-    <w:p>
-      <w:pPr>
-        <w:numPr>
-          <w:ilvl w:val="0"/>
-          <w:numId w:val="1"/>
-        </w:numPr>
-        <w:ind w:hanging="408"/>
-        <w:rPr>
-          <w:lang w:eastAsia="zh-CN"/>
-        </w:rPr>
-      </w:pPr>
-      <w:r>
-        <w:rPr>
-          <w:lang w:eastAsia="zh-CN"/>
-        </w:rPr>
-        <w:t xml:space="preserve">基准比较：将项目的实际做法或计划做法与其他项目的实践相比较，从而产生改进的思路并提出度量绩效的标准 </w:t>
-      </w:r>
-    </w:p>
-    <w:p>
-      <w:pPr>
-        <w:numPr>
-          <w:ilvl w:val="0"/>
-          <w:numId w:val="1"/>
-        </w:numPr>
-        <w:ind w:hanging="408"/>
-      </w:pPr>
-      <w:r>
-        <w:rPr>
-          <w:lang w:eastAsia="zh-CN"/>
-        </w:rPr>
-        <w:t>实验设计：就是可能有很多方案，通过实验来判断、来筛选好的。</w:t>
-      </w:r>
-      <w:proofErr w:type="spellStart"/>
-      <w:r>
-        <w:t>是一种统计方法</w:t>
-      </w:r>
-      <w:proofErr w:type="spellEnd"/>
-      <w:r>
-        <w:t xml:space="preserve">。 </w:t>
-      </w:r>
-    </w:p>
-    <w:p>
-      <w:pPr>
-        <w:numPr>
-          <w:ilvl w:val="0"/>
-          <w:numId w:val="1"/>
-        </w:numPr>
-        <w:ind w:hanging="408"/>
-        <w:rPr>
-          <w:lang w:eastAsia="zh-CN"/>
-        </w:rPr>
-      </w:pPr>
-      <w:r>
-        <w:rPr>
-          <w:lang w:eastAsia="zh-CN"/>
-        </w:rPr>
-        <w:t xml:space="preserve">质量成本：高质量高成本。为了达到产品服务的质量要求所付出的全部努力的总成本。 28、预防成本：在预防方面耗费的成本 </w:t>
-      </w:r>
-    </w:p>
-    <w:p>
-      <w:pPr>
-        <w:numPr>
-          <w:ilvl w:val="0"/>
-          <w:numId w:val="2"/>
-        </w:numPr>
-        <w:ind w:hanging="408"/>
-        <w:rPr>
-          <w:lang w:eastAsia="zh-CN"/>
-        </w:rPr>
-      </w:pPr>
-      <w:r>
-        <w:rPr>
-          <w:lang w:eastAsia="zh-CN"/>
-        </w:rPr>
-        <w:t xml:space="preserve">评估成本：检查、测试、评估资料耗费的成本 </w:t>
-      </w:r>
-    </w:p>
-    <w:p>
-      <w:pPr>
-        <w:numPr>
-          <w:ilvl w:val="0"/>
-          <w:numId w:val="2"/>
-        </w:numPr>
-        <w:spacing w:after="0" w:line="290" w:lineRule="auto"/>
-        <w:ind w:hanging="408"/>
-        <w:rPr>
-          <w:lang w:eastAsia="zh-CN"/>
-        </w:rPr>
-      </w:pPr>
-      <w:r>
-        <w:rPr>
-          <w:lang w:eastAsia="zh-CN"/>
-        </w:rPr>
-        <w:t xml:space="preserve">缺陷成本：分为内部的和外部的缺陷成本。内部缺陷成本是指交货前弥补产品故障和失效而发生在公司内的费用。如，产品替换、返工或修理、废料和废品、复测、缺陷诊断、内部故障的纠正等都是内部缺陷成本。外部缺陷成本是指发生在公司外部的费用，通常是由顾客提出的要求。如，产品投诉评估、产品保修期投诉、退货、增加营销费用来弥补丢失的客户、废品召回、产品责任、客户回访解决问题等都是外部缺陷成本。 </w:t>
-      </w:r>
-    </w:p>
-    <w:p>
-      <w:pPr>
-        <w:numPr>
-          <w:ilvl w:val="0"/>
-          <w:numId w:val="2"/>
-        </w:numPr>
-        <w:ind w:hanging="408"/>
-        <w:rPr>
-          <w:lang w:eastAsia="zh-CN"/>
-        </w:rPr>
-      </w:pPr>
-      <w:r>
-        <w:rPr>
-          <w:lang w:eastAsia="zh-CN"/>
-        </w:rPr>
-        <w:t xml:space="preserve">流程图：用来帮助分析问题产生的原因。注意，它表明一个系统的各种要素之间的交互关系，这是与因果图的不同之处。 </w:t>
-      </w:r>
-    </w:p>
-    <w:p>
-      <w:pPr>
-        <w:numPr>
-          <w:ilvl w:val="0"/>
-          <w:numId w:val="2"/>
-        </w:numPr>
-        <w:ind w:hanging="408"/>
-        <w:rPr>
-          <w:lang w:eastAsia="zh-CN"/>
-        </w:rPr>
-      </w:pPr>
-      <w:r>
-        <w:rPr>
-          <w:lang w:eastAsia="zh-CN"/>
-        </w:rPr>
-        <w:t xml:space="preserve">质量功能展开：一种质量规划的方法，需要先识别客户对质量的要求，主要是功能方面的要求，然后将客户的功能要求与提供的产品或服务的特性对应起来，形成一个矩阵，进而会明确出产品或服务的一些技术参数。 </w:t>
-      </w:r>
-    </w:p>
-    <w:p>
-      <w:pPr>
-        <w:numPr>
-          <w:ilvl w:val="0"/>
-          <w:numId w:val="2"/>
-        </w:numPr>
-        <w:ind w:hanging="408"/>
-        <w:rPr>
-          <w:lang w:eastAsia="zh-CN"/>
-        </w:rPr>
-      </w:pPr>
-      <w:r>
-        <w:rPr>
-          <w:lang w:eastAsia="zh-CN"/>
-        </w:rPr>
-        <w:t xml:space="preserve">过程决策程序图法：在做计划的时候对实现这个目标的过程进行分析，而且需要考虑种种可能变化的情况，制定出计划和应变措施，然后，在实施的过程中，根据情况的变化进行调整，从而是我们顺利的达到目标。 </w:t>
-      </w:r>
-    </w:p>
-    <w:p>
-      <w:pPr>
-        <w:numPr>
-          <w:ilvl w:val="0"/>
-          <w:numId w:val="2"/>
-        </w:numPr>
-        <w:ind w:hanging="408"/>
-        <w:rPr>
-          <w:lang w:eastAsia="zh-CN"/>
-        </w:rPr>
-      </w:pPr>
-      <w:r>
-        <w:rPr>
-          <w:lang w:eastAsia="zh-CN"/>
-        </w:rPr>
-        <w:t xml:space="preserve">质量审计：一种结构化和独立的评价方法，通过此过程来看看我们的质量保证活动是否正确执行、结果如何，以便后期采取相应措施。既可以事先计划好，也可以随机，既可以由内部的人完成，也可以由第三方来完成。 </w:t>
-      </w:r>
-    </w:p>
-    <w:p>
-      <w:pPr>
-        <w:numPr>
-          <w:ilvl w:val="0"/>
-          <w:numId w:val="2"/>
-        </w:numPr>
-        <w:ind w:hanging="408"/>
-        <w:rPr>
-          <w:lang w:eastAsia="zh-CN"/>
-        </w:rPr>
-      </w:pPr>
-      <w:r>
-        <w:rPr>
-          <w:lang w:eastAsia="zh-CN"/>
-        </w:rPr>
-        <w:lastRenderedPageBreak/>
-        <w:t xml:space="preserve">因果图：主要是用来查找产生这个问题的原因是什么的一种方法。 </w:t>
-      </w:r>
-    </w:p>
-    <w:p>
-      <w:pPr>
-        <w:numPr>
-          <w:ilvl w:val="0"/>
-          <w:numId w:val="2"/>
-        </w:numPr>
-        <w:ind w:hanging="408"/>
-        <w:rPr>
-          <w:lang w:eastAsia="zh-CN"/>
-        </w:rPr>
-      </w:pPr>
-      <w:r>
-        <w:rPr>
-          <w:lang w:eastAsia="zh-CN"/>
-        </w:rPr>
         <w:t xml:space="preserve">排列图：也叫做帕累托图、80/20 原则，主要用来查找产生大多数问题的那些原因。 </w:t>
       </w:r>
     </w:p>
@@ -1211,7 +1204,7 @@
 </file>
 
 <file path=word/endnotes.xml><?xml version="1.0" encoding="utf-8"?>
-<w:endnotes xmlns:wpc="http://schemas.microsoft.com/office/word/2010/wordprocessingCanvas" xmlns:cx="http://schemas.microsoft.com/office/drawing/2014/chartex" xmlns:cx1="http://schemas.microsoft.com/office/drawing/2015/9/8/chartex" xmlns:cx2="http://schemas.microsoft.com/office/drawing/2015/10/21/chartex" xmlns:cx3="http://schemas.microsoft.com/office/drawing/2016/5/9/chartex" xmlns:cx4="http://schemas.microsoft.com/office/drawing/2016/5/10/chartex" xmlns:cx5="http://schemas.microsoft.com/office/drawing/2016/5/11/chartex" xmlns:cx6="http://schemas.microsoft.com/office/drawing/2016/5/12/chartex" xmlns:cx7="http://schemas.microsoft.com/office/drawing/2016/5/13/chartex" xmlns:cx8="http://schemas.microsoft.com/office/drawing/2016/5/14/chartex" xmlns:mc="http://schemas.openxmlformats.org/markup-compatibility/2006" xmlns:aink="http://schemas.microsoft.com/office/drawing/2016/ink" xmlns:am3d="http://schemas.microsoft.com/office/drawing/2017/model3d" xmlns:o="urn:schemas-microsoft-com:office:office" xmlns:r="http://schemas.openxmlformats.org/officeDocument/2006/relationships" xmlns:m="http://schemas.openxmlformats.org/officeDocument/2006/math" xmlns:v="urn:schemas-microsoft-com:vml" xmlns:wp14="http://schemas.microsoft.com/office/word/2010/wordprocessingDrawing" xmlns:wp="http://schemas.openxmlformats.org/drawingml/2006/wordprocessingDrawing" xmlns:w10="urn:schemas-microsoft-com:office:word" xmlns:w="http://schemas.openxmlformats.org/wordprocessingml/2006/main" xmlns:w14="http://schemas.microsoft.com/office/word/2010/wordml" xmlns:w15="http://schemas.microsoft.com/office/word/2012/wordml" xmlns:w16cex="http://schemas.microsoft.com/office/word/2018/wordml/cex" xmlns:w16cid="http://schemas.microsoft.com/office/word/2016/wordml/cid" xmlns:w16="http://schemas.microsoft.com/office/word/2018/wordml" xmlns:w16sdtdh="http://schemas.microsoft.com/office/word/2020/wordml/sdtdatahash" xmlns:w16se="http://schemas.microsoft.com/office/word/2015/wordml/symex" xmlns:wpg="http://schemas.microsoft.com/office/word/2010/wordprocessingGroup" xmlns:wpi="http://schemas.microsoft.com/office/word/2010/wordprocessingInk" xmlns:wne="http://schemas.microsoft.com/office/word/2006/wordml" xmlns:wps="http://schemas.microsoft.com/office/word/2010/wordprocessingShape" mc:Ignorable="w14 w15 w16se w16cid w16 w16cex w16sdtdh wp14">
+<w:endnotes xmlns:wpc="http://schemas.microsoft.com/office/word/2010/wordprocessingCanvas" xmlns:cx="http://schemas.microsoft.com/office/drawing/2014/chartex" xmlns:cx1="http://schemas.microsoft.com/office/drawing/2015/9/8/chartex" xmlns:cx2="http://schemas.microsoft.com/office/drawing/2015/10/21/chartex" xmlns:cx3="http://schemas.microsoft.com/office/drawing/2016/5/9/chartex" xmlns:cx4="http://schemas.microsoft.com/office/drawing/2016/5/10/chartex" xmlns:cx5="http://schemas.microsoft.com/office/drawing/2016/5/11/chartex" xmlns:cx6="http://schemas.microsoft.com/office/drawing/2016/5/12/chartex" xmlns:cx7="http://schemas.microsoft.com/office/drawing/2016/5/13/chartex" xmlns:cx8="http://schemas.microsoft.com/office/drawing/2016/5/14/chartex" xmlns:mc="http://schemas.openxmlformats.org/markup-compatibility/2006" xmlns:aink="http://schemas.microsoft.com/office/drawing/2016/ink" xmlns:am3d="http://schemas.microsoft.com/office/drawing/2017/model3d" xmlns:o="urn:schemas-microsoft-com:office:office" xmlns:r="http://schemas.openxmlformats.org/officeDocument/2006/relationships" xmlns:m="http://schemas.openxmlformats.org/officeDocument/2006/math" xmlns:v="urn:schemas-microsoft-com:vml" xmlns:wp14="http://schemas.microsoft.com/office/word/2010/wordprocessingDrawing" xmlns:wp="http://schemas.openxmlformats.org/drawingml/2006/wordprocessingDrawing" xmlns:w10="urn:schemas-microsoft-com:office:word" xmlns:w="http://schemas.openxmlformats.org/wordprocessingml/2006/main" xmlns:w14="http://schemas.microsoft.com/office/word/2010/wordml" xmlns:w15="http://schemas.microsoft.com/office/word/2012/wordml" xmlns:w16cex="http://schemas.microsoft.com/office/word/2018/wordml/cex" xmlns:w16cid="http://schemas.microsoft.com/office/word/2016/wordml/cid" xmlns:w16="http://schemas.microsoft.com/office/word/2018/wordml" xmlns:w16se="http://schemas.microsoft.com/office/word/2015/wordml/symex" xmlns:wpg="http://schemas.microsoft.com/office/word/2010/wordprocessingGroup" xmlns:wpi="http://schemas.microsoft.com/office/word/2010/wordprocessingInk" xmlns:wne="http://schemas.microsoft.com/office/word/2006/wordml" xmlns:wps="http://schemas.microsoft.com/office/word/2010/wordprocessingShape" mc:Ignorable="w14 w15 w16se w16cid w16 w16cex wp14">
   <w:endnote w:type="separator" w:id="-1">
     <w:p>
       <w:pPr>
@@ -1236,7 +1229,7 @@
 </file>
 
 <file path=word/footer1.xml><?xml version="1.0" encoding="utf-8"?>
-<w:ftr xmlns:wpc="http://schemas.microsoft.com/office/word/2010/wordprocessingCanvas" xmlns:cx="http://schemas.microsoft.com/office/drawing/2014/chartex" xmlns:cx1="http://schemas.microsoft.com/office/drawing/2015/9/8/chartex" xmlns:cx2="http://schemas.microsoft.com/office/drawing/2015/10/21/chartex" xmlns:cx3="http://schemas.microsoft.com/office/drawing/2016/5/9/chartex" xmlns:cx4="http://schemas.microsoft.com/office/drawing/2016/5/10/chartex" xmlns:cx5="http://schemas.microsoft.com/office/drawing/2016/5/11/chartex" xmlns:cx6="http://schemas.microsoft.com/office/drawing/2016/5/12/chartex" xmlns:cx7="http://schemas.microsoft.com/office/drawing/2016/5/13/chartex" xmlns:cx8="http://schemas.microsoft.com/office/drawing/2016/5/14/chartex" xmlns:mc="http://schemas.openxmlformats.org/markup-compatibility/2006" xmlns:aink="http://schemas.microsoft.com/office/drawing/2016/ink" xmlns:am3d="http://schemas.microsoft.com/office/drawing/2017/model3d" xmlns:o="urn:schemas-microsoft-com:office:office" xmlns:r="http://schemas.openxmlformats.org/officeDocument/2006/relationships" xmlns:m="http://schemas.openxmlformats.org/officeDocument/2006/math" xmlns:v="urn:schemas-microsoft-com:vml" xmlns:wp14="http://schemas.microsoft.com/office/word/2010/wordprocessingDrawing" xmlns:wp="http://schemas.openxmlformats.org/drawingml/2006/wordprocessingDrawing" xmlns:w10="urn:schemas-microsoft-com:office:word" xmlns:w="http://schemas.openxmlformats.org/wordprocessingml/2006/main" xmlns:w14="http://schemas.microsoft.com/office/word/2010/wordml" xmlns:w15="http://schemas.microsoft.com/office/word/2012/wordml" xmlns:w16cex="http://schemas.microsoft.com/office/word/2018/wordml/cex" xmlns:w16cid="http://schemas.microsoft.com/office/word/2016/wordml/cid" xmlns:w16="http://schemas.microsoft.com/office/word/2018/wordml" xmlns:w16sdtdh="http://schemas.microsoft.com/office/word/2020/wordml/sdtdatahash" xmlns:w16se="http://schemas.microsoft.com/office/word/2015/wordml/symex" xmlns:wpg="http://schemas.microsoft.com/office/word/2010/wordprocessingGroup" xmlns:wpi="http://schemas.microsoft.com/office/word/2010/wordprocessingInk" xmlns:wne="http://schemas.microsoft.com/office/word/2006/wordml" xmlns:wps="http://schemas.microsoft.com/office/word/2010/wordprocessingShape" mc:Ignorable="w14 w15 w16se w16cid w16 w16cex w16sdtdh wp14">
+<w:ftr xmlns:wpc="http://schemas.microsoft.com/office/word/2010/wordprocessingCanvas" xmlns:cx="http://schemas.microsoft.com/office/drawing/2014/chartex" xmlns:cx1="http://schemas.microsoft.com/office/drawing/2015/9/8/chartex" xmlns:cx2="http://schemas.microsoft.com/office/drawing/2015/10/21/chartex" xmlns:cx3="http://schemas.microsoft.com/office/drawing/2016/5/9/chartex" xmlns:cx4="http://schemas.microsoft.com/office/drawing/2016/5/10/chartex" xmlns:cx5="http://schemas.microsoft.com/office/drawing/2016/5/11/chartex" xmlns:cx6="http://schemas.microsoft.com/office/drawing/2016/5/12/chartex" xmlns:cx7="http://schemas.microsoft.com/office/drawing/2016/5/13/chartex" xmlns:cx8="http://schemas.microsoft.com/office/drawing/2016/5/14/chartex" xmlns:mc="http://schemas.openxmlformats.org/markup-compatibility/2006" xmlns:aink="http://schemas.microsoft.com/office/drawing/2016/ink" xmlns:am3d="http://schemas.microsoft.com/office/drawing/2017/model3d" xmlns:o="urn:schemas-microsoft-com:office:office" xmlns:r="http://schemas.openxmlformats.org/officeDocument/2006/relationships" xmlns:m="http://schemas.openxmlformats.org/officeDocument/2006/math" xmlns:v="urn:schemas-microsoft-com:vml" xmlns:wp14="http://schemas.microsoft.com/office/word/2010/wordprocessingDrawing" xmlns:wp="http://schemas.openxmlformats.org/drawingml/2006/wordprocessingDrawing" xmlns:w10="urn:schemas-microsoft-com:office:word" xmlns:w="http://schemas.openxmlformats.org/wordprocessingml/2006/main" xmlns:w14="http://schemas.microsoft.com/office/word/2010/wordml" xmlns:w15="http://schemas.microsoft.com/office/word/2012/wordml" xmlns:w16cex="http://schemas.microsoft.com/office/word/2018/wordml/cex" xmlns:w16cid="http://schemas.microsoft.com/office/word/2016/wordml/cid" xmlns:w16="http://schemas.microsoft.com/office/word/2018/wordml" xmlns:w16se="http://schemas.microsoft.com/office/word/2015/wordml/symex" xmlns:wpg="http://schemas.microsoft.com/office/word/2010/wordprocessingGroup" xmlns:wpi="http://schemas.microsoft.com/office/word/2010/wordprocessingInk" xmlns:wne="http://schemas.microsoft.com/office/word/2006/wordml" xmlns:wps="http://schemas.microsoft.com/office/word/2010/wordprocessingShape" mc:Ignorable="w14 w15 w16se w16cid w16 w16cex wp14">
   <w:p>
     <w:pPr>
       <w:spacing w:after="0"/>
@@ -1291,7 +1284,7 @@
 </file>
 
 <file path=word/footer2.xml><?xml version="1.0" encoding="utf-8"?>
-<w:ftr xmlns:wpc="http://schemas.microsoft.com/office/word/2010/wordprocessingCanvas" xmlns:cx="http://schemas.microsoft.com/office/drawing/2014/chartex" xmlns:cx1="http://schemas.microsoft.com/office/drawing/2015/9/8/chartex" xmlns:cx2="http://schemas.microsoft.com/office/drawing/2015/10/21/chartex" xmlns:cx3="http://schemas.microsoft.com/office/drawing/2016/5/9/chartex" xmlns:cx4="http://schemas.microsoft.com/office/drawing/2016/5/10/chartex" xmlns:cx5="http://schemas.microsoft.com/office/drawing/2016/5/11/chartex" xmlns:cx6="http://schemas.microsoft.com/office/drawing/2016/5/12/chartex" xmlns:cx7="http://schemas.microsoft.com/office/drawing/2016/5/13/chartex" xmlns:cx8="http://schemas.microsoft.com/office/drawing/2016/5/14/chartex" xmlns:mc="http://schemas.openxmlformats.org/markup-compatibility/2006" xmlns:aink="http://schemas.microsoft.com/office/drawing/2016/ink" xmlns:am3d="http://schemas.microsoft.com/office/drawing/2017/model3d" xmlns:o="urn:schemas-microsoft-com:office:office" xmlns:r="http://schemas.openxmlformats.org/officeDocument/2006/relationships" xmlns:m="http://schemas.openxmlformats.org/officeDocument/2006/math" xmlns:v="urn:schemas-microsoft-com:vml" xmlns:wp14="http://schemas.microsoft.com/office/word/2010/wordprocessingDrawing" xmlns:wp="http://schemas.openxmlformats.org/drawingml/2006/wordprocessingDrawing" xmlns:w10="urn:schemas-microsoft-com:office:word" xmlns:w="http://schemas.openxmlformats.org/wordprocessingml/2006/main" xmlns:w14="http://schemas.microsoft.com/office/word/2010/wordml" xmlns:w15="http://schemas.microsoft.com/office/word/2012/wordml" xmlns:w16cex="http://schemas.microsoft.com/office/word/2018/wordml/cex" xmlns:w16cid="http://schemas.microsoft.com/office/word/2016/wordml/cid" xmlns:w16="http://schemas.microsoft.com/office/word/2018/wordml" xmlns:w16sdtdh="http://schemas.microsoft.com/office/word/2020/wordml/sdtdatahash" xmlns:w16se="http://schemas.microsoft.com/office/word/2015/wordml/symex" xmlns:wpg="http://schemas.microsoft.com/office/word/2010/wordprocessingGroup" xmlns:wpi="http://schemas.microsoft.com/office/word/2010/wordprocessingInk" xmlns:wne="http://schemas.microsoft.com/office/word/2006/wordml" xmlns:wps="http://schemas.microsoft.com/office/word/2010/wordprocessingShape" mc:Ignorable="w14 w15 w16se w16cid w16 w16cex w16sdtdh wp14">
+<w:ftr xmlns:wpc="http://schemas.microsoft.com/office/word/2010/wordprocessingCanvas" xmlns:cx="http://schemas.microsoft.com/office/drawing/2014/chartex" xmlns:cx1="http://schemas.microsoft.com/office/drawing/2015/9/8/chartex" xmlns:cx2="http://schemas.microsoft.com/office/drawing/2015/10/21/chartex" xmlns:cx3="http://schemas.microsoft.com/office/drawing/2016/5/9/chartex" xmlns:cx4="http://schemas.microsoft.com/office/drawing/2016/5/10/chartex" xmlns:cx5="http://schemas.microsoft.com/office/drawing/2016/5/11/chartex" xmlns:cx6="http://schemas.microsoft.com/office/drawing/2016/5/12/chartex" xmlns:cx7="http://schemas.microsoft.com/office/drawing/2016/5/13/chartex" xmlns:cx8="http://schemas.microsoft.com/office/drawing/2016/5/14/chartex" xmlns:mc="http://schemas.openxmlformats.org/markup-compatibility/2006" xmlns:aink="http://schemas.microsoft.com/office/drawing/2016/ink" xmlns:am3d="http://schemas.microsoft.com/office/drawing/2017/model3d" xmlns:o="urn:schemas-microsoft-com:office:office" xmlns:r="http://schemas.openxmlformats.org/officeDocument/2006/relationships" xmlns:m="http://schemas.openxmlformats.org/officeDocument/2006/math" xmlns:v="urn:schemas-microsoft-com:vml" xmlns:wp14="http://schemas.microsoft.com/office/word/2010/wordprocessingDrawing" xmlns:wp="http://schemas.openxmlformats.org/drawingml/2006/wordprocessingDrawing" xmlns:w10="urn:schemas-microsoft-com:office:word" xmlns:w="http://schemas.openxmlformats.org/wordprocessingml/2006/main" xmlns:w14="http://schemas.microsoft.com/office/word/2010/wordml" xmlns:w15="http://schemas.microsoft.com/office/word/2012/wordml" xmlns:w16cex="http://schemas.microsoft.com/office/word/2018/wordml/cex" xmlns:w16cid="http://schemas.microsoft.com/office/word/2016/wordml/cid" xmlns:w16="http://schemas.microsoft.com/office/word/2018/wordml" xmlns:w16se="http://schemas.microsoft.com/office/word/2015/wordml/symex" xmlns:wpg="http://schemas.microsoft.com/office/word/2010/wordprocessingGroup" xmlns:wpi="http://schemas.microsoft.com/office/word/2010/wordprocessingInk" xmlns:wne="http://schemas.microsoft.com/office/word/2006/wordml" xmlns:wps="http://schemas.microsoft.com/office/word/2010/wordprocessingShape" mc:Ignorable="w14 w15 w16se w16cid w16 w16cex wp14">
   <w:p>
     <w:pPr>
       <w:spacing w:after="0"/>
@@ -1347,7 +1340,7 @@
 </file>
 
 <file path=word/footer3.xml><?xml version="1.0" encoding="utf-8"?>
-<w:ftr xmlns:wpc="http://schemas.microsoft.com/office/word/2010/wordprocessingCanvas" xmlns:cx="http://schemas.microsoft.com/office/drawing/2014/chartex" xmlns:cx1="http://schemas.microsoft.com/office/drawing/2015/9/8/chartex" xmlns:cx2="http://schemas.microsoft.com/office/drawing/2015/10/21/chartex" xmlns:cx3="http://schemas.microsoft.com/office/drawing/2016/5/9/chartex" xmlns:cx4="http://schemas.microsoft.com/office/drawing/2016/5/10/chartex" xmlns:cx5="http://schemas.microsoft.com/office/drawing/2016/5/11/chartex" xmlns:cx6="http://schemas.microsoft.com/office/drawing/2016/5/12/chartex" xmlns:cx7="http://schemas.microsoft.com/office/drawing/2016/5/13/chartex" xmlns:cx8="http://schemas.microsoft.com/office/drawing/2016/5/14/chartex" xmlns:mc="http://schemas.openxmlformats.org/markup-compatibility/2006" xmlns:aink="http://schemas.microsoft.com/office/drawing/2016/ink" xmlns:am3d="http://schemas.microsoft.com/office/drawing/2017/model3d" xmlns:o="urn:schemas-microsoft-com:office:office" xmlns:r="http://schemas.openxmlformats.org/officeDocument/2006/relationships" xmlns:m="http://schemas.openxmlformats.org/officeDocument/2006/math" xmlns:v="urn:schemas-microsoft-com:vml" xmlns:wp14="http://schemas.microsoft.com/office/word/2010/wordprocessingDrawing" xmlns:wp="http://schemas.openxmlformats.org/drawingml/2006/wordprocessingDrawing" xmlns:w10="urn:schemas-microsoft-com:office:word" xmlns:w="http://schemas.openxmlformats.org/wordprocessingml/2006/main" xmlns:w14="http://schemas.microsoft.com/office/word/2010/wordml" xmlns:w15="http://schemas.microsoft.com/office/word/2012/wordml" xmlns:w16cex="http://schemas.microsoft.com/office/word/2018/wordml/cex" xmlns:w16cid="http://schemas.microsoft.com/office/word/2016/wordml/cid" xmlns:w16="http://schemas.microsoft.com/office/word/2018/wordml" xmlns:w16sdtdh="http://schemas.microsoft.com/office/word/2020/wordml/sdtdatahash" xmlns:w16se="http://schemas.microsoft.com/office/word/2015/wordml/symex" xmlns:wpg="http://schemas.microsoft.com/office/word/2010/wordprocessingGroup" xmlns:wpi="http://schemas.microsoft.com/office/word/2010/wordprocessingInk" xmlns:wne="http://schemas.microsoft.com/office/word/2006/wordml" xmlns:wps="http://schemas.microsoft.com/office/word/2010/wordprocessingShape" mc:Ignorable="w14 w15 w16se w16cid w16 w16cex w16sdtdh wp14">
+<w:ftr xmlns:wpc="http://schemas.microsoft.com/office/word/2010/wordprocessingCanvas" xmlns:cx="http://schemas.microsoft.com/office/drawing/2014/chartex" xmlns:cx1="http://schemas.microsoft.com/office/drawing/2015/9/8/chartex" xmlns:cx2="http://schemas.microsoft.com/office/drawing/2015/10/21/chartex" xmlns:cx3="http://schemas.microsoft.com/office/drawing/2016/5/9/chartex" xmlns:cx4="http://schemas.microsoft.com/office/drawing/2016/5/10/chartex" xmlns:cx5="http://schemas.microsoft.com/office/drawing/2016/5/11/chartex" xmlns:cx6="http://schemas.microsoft.com/office/drawing/2016/5/12/chartex" xmlns:cx7="http://schemas.microsoft.com/office/drawing/2016/5/13/chartex" xmlns:cx8="http://schemas.microsoft.com/office/drawing/2016/5/14/chartex" xmlns:mc="http://schemas.openxmlformats.org/markup-compatibility/2006" xmlns:aink="http://schemas.microsoft.com/office/drawing/2016/ink" xmlns:am3d="http://schemas.microsoft.com/office/drawing/2017/model3d" xmlns:o="urn:schemas-microsoft-com:office:office" xmlns:r="http://schemas.openxmlformats.org/officeDocument/2006/relationships" xmlns:m="http://schemas.openxmlformats.org/officeDocument/2006/math" xmlns:v="urn:schemas-microsoft-com:vml" xmlns:wp14="http://schemas.microsoft.com/office/word/2010/wordprocessingDrawing" xmlns:wp="http://schemas.openxmlformats.org/drawingml/2006/wordprocessingDrawing" xmlns:w10="urn:schemas-microsoft-com:office:word" xmlns:w="http://schemas.openxmlformats.org/wordprocessingml/2006/main" xmlns:w14="http://schemas.microsoft.com/office/word/2010/wordml" xmlns:w15="http://schemas.microsoft.com/office/word/2012/wordml" xmlns:w16cex="http://schemas.microsoft.com/office/word/2018/wordml/cex" xmlns:w16cid="http://schemas.microsoft.com/office/word/2016/wordml/cid" xmlns:w16="http://schemas.microsoft.com/office/word/2018/wordml" xmlns:w16se="http://schemas.microsoft.com/office/word/2015/wordml/symex" xmlns:wpg="http://schemas.microsoft.com/office/word/2010/wordprocessingGroup" xmlns:wpi="http://schemas.microsoft.com/office/word/2010/wordprocessingInk" xmlns:wne="http://schemas.microsoft.com/office/word/2006/wordml" xmlns:wps="http://schemas.microsoft.com/office/word/2010/wordprocessingShape" mc:Ignorable="w14 w15 w16se w16cid w16 w16cex wp14">
   <w:p>
     <w:pPr>
       <w:spacing w:after="0"/>
@@ -1402,7 +1395,7 @@
 </file>
 
 <file path=word/footnotes.xml><?xml version="1.0" encoding="utf-8"?>
-<w:footnotes xmlns:wpc="http://schemas.microsoft.com/office/word/2010/wordprocessingCanvas" xmlns:cx="http://schemas.microsoft.com/office/drawing/2014/chartex" xmlns:cx1="http://schemas.microsoft.com/office/drawing/2015/9/8/chartex" xmlns:cx2="http://schemas.microsoft.com/office/drawing/2015/10/21/chartex" xmlns:cx3="http://schemas.microsoft.com/office/drawing/2016/5/9/chartex" xmlns:cx4="http://schemas.microsoft.com/office/drawing/2016/5/10/chartex" xmlns:cx5="http://schemas.microsoft.com/office/drawing/2016/5/11/chartex" xmlns:cx6="http://schemas.microsoft.com/office/drawing/2016/5/12/chartex" xmlns:cx7="http://schemas.microsoft.com/office/drawing/2016/5/13/chartex" xmlns:cx8="http://schemas.microsoft.com/office/drawing/2016/5/14/chartex" xmlns:mc="http://schemas.openxmlformats.org/markup-compatibility/2006" xmlns:aink="http://schemas.microsoft.com/office/drawing/2016/ink" xmlns:am3d="http://schemas.microsoft.com/office/drawing/2017/model3d" xmlns:o="urn:schemas-microsoft-com:office:office" xmlns:r="http://schemas.openxmlformats.org/officeDocument/2006/relationships" xmlns:m="http://schemas.openxmlformats.org/officeDocument/2006/math" xmlns:v="urn:schemas-microsoft-com:vml" xmlns:wp14="http://schemas.microsoft.com/office/word/2010/wordprocessingDrawing" xmlns:wp="http://schemas.openxmlformats.org/drawingml/2006/wordprocessingDrawing" xmlns:w10="urn:schemas-microsoft-com:office:word" xmlns:w="http://schemas.openxmlformats.org/wordprocessingml/2006/main" xmlns:w14="http://schemas.microsoft.com/office/word/2010/wordml" xmlns:w15="http://schemas.microsoft.com/office/word/2012/wordml" xmlns:w16cex="http://schemas.microsoft.com/office/word/2018/wordml/cex" xmlns:w16cid="http://schemas.microsoft.com/office/word/2016/wordml/cid" xmlns:w16="http://schemas.microsoft.com/office/word/2018/wordml" xmlns:w16sdtdh="http://schemas.microsoft.com/office/word/2020/wordml/sdtdatahash" xmlns:w16se="http://schemas.microsoft.com/office/word/2015/wordml/symex" xmlns:wpg="http://schemas.microsoft.com/office/word/2010/wordprocessingGroup" xmlns:wpi="http://schemas.microsoft.com/office/word/2010/wordprocessingInk" xmlns:wne="http://schemas.microsoft.com/office/word/2006/wordml" xmlns:wps="http://schemas.microsoft.com/office/word/2010/wordprocessingShape" mc:Ignorable="w14 w15 w16se w16cid w16 w16cex w16sdtdh wp14">
+<w:footnotes xmlns:wpc="http://schemas.microsoft.com/office/word/2010/wordprocessingCanvas" xmlns:cx="http://schemas.microsoft.com/office/drawing/2014/chartex" xmlns:cx1="http://schemas.microsoft.com/office/drawing/2015/9/8/chartex" xmlns:cx2="http://schemas.microsoft.com/office/drawing/2015/10/21/chartex" xmlns:cx3="http://schemas.microsoft.com/office/drawing/2016/5/9/chartex" xmlns:cx4="http://schemas.microsoft.com/office/drawing/2016/5/10/chartex" xmlns:cx5="http://schemas.microsoft.com/office/drawing/2016/5/11/chartex" xmlns:cx6="http://schemas.microsoft.com/office/drawing/2016/5/12/chartex" xmlns:cx7="http://schemas.microsoft.com/office/drawing/2016/5/13/chartex" xmlns:cx8="http://schemas.microsoft.com/office/drawing/2016/5/14/chartex" xmlns:mc="http://schemas.openxmlformats.org/markup-compatibility/2006" xmlns:aink="http://schemas.microsoft.com/office/drawing/2016/ink" xmlns:am3d="http://schemas.microsoft.com/office/drawing/2017/model3d" xmlns:o="urn:schemas-microsoft-com:office:office" xmlns:r="http://schemas.openxmlformats.org/officeDocument/2006/relationships" xmlns:m="http://schemas.openxmlformats.org/officeDocument/2006/math" xmlns:v="urn:schemas-microsoft-com:vml" xmlns:wp14="http://schemas.microsoft.com/office/word/2010/wordprocessingDrawing" xmlns:wp="http://schemas.openxmlformats.org/drawingml/2006/wordprocessingDrawing" xmlns:w10="urn:schemas-microsoft-com:office:word" xmlns:w="http://schemas.openxmlformats.org/wordprocessingml/2006/main" xmlns:w14="http://schemas.microsoft.com/office/word/2010/wordml" xmlns:w15="http://schemas.microsoft.com/office/word/2012/wordml" xmlns:w16cex="http://schemas.microsoft.com/office/word/2018/wordml/cex" xmlns:w16cid="http://schemas.microsoft.com/office/word/2016/wordml/cid" xmlns:w16="http://schemas.microsoft.com/office/word/2018/wordml" xmlns:w16se="http://schemas.microsoft.com/office/word/2015/wordml/symex" xmlns:wpg="http://schemas.microsoft.com/office/word/2010/wordprocessingGroup" xmlns:wpi="http://schemas.microsoft.com/office/word/2010/wordprocessingInk" xmlns:wne="http://schemas.microsoft.com/office/word/2006/wordml" xmlns:wps="http://schemas.microsoft.com/office/word/2010/wordprocessingShape" mc:Ignorable="w14 w15 w16se w16cid w16 w16cex wp14">
   <w:footnote w:type="separator" w:id="-1">
     <w:p>
       <w:pPr>
@@ -1427,7 +1420,7 @@
 </file>
 
 <file path=word/header1.xml><?xml version="1.0" encoding="utf-8"?>
-<w:hdr xmlns:wpc="http://schemas.microsoft.com/office/word/2010/wordprocessingCanvas" xmlns:cx="http://schemas.microsoft.com/office/drawing/2014/chartex" xmlns:cx1="http://schemas.microsoft.com/office/drawing/2015/9/8/chartex" xmlns:cx2="http://schemas.microsoft.com/office/drawing/2015/10/21/chartex" xmlns:cx3="http://schemas.microsoft.com/office/drawing/2016/5/9/chartex" xmlns:cx4="http://schemas.microsoft.com/office/drawing/2016/5/10/chartex" xmlns:cx5="http://schemas.microsoft.com/office/drawing/2016/5/11/chartex" xmlns:cx6="http://schemas.microsoft.com/office/drawing/2016/5/12/chartex" xmlns:cx7="http://schemas.microsoft.com/office/drawing/2016/5/13/chartex" xmlns:cx8="http://schemas.microsoft.com/office/drawing/2016/5/14/chartex" xmlns:mc="http://schemas.openxmlformats.org/markup-compatibility/2006" xmlns:aink="http://schemas.microsoft.com/office/drawing/2016/ink" xmlns:am3d="http://schemas.microsoft.com/office/drawing/2017/model3d" xmlns:o="urn:schemas-microsoft-com:office:office" xmlns:r="http://schemas.openxmlformats.org/officeDocument/2006/relationships" xmlns:m="http://schemas.openxmlformats.org/officeDocument/2006/math" xmlns:v="urn:schemas-microsoft-com:vml" xmlns:wp14="http://schemas.microsoft.com/office/word/2010/wordprocessingDrawing" xmlns:wp="http://schemas.openxmlformats.org/drawingml/2006/wordprocessingDrawing" xmlns:w10="urn:schemas-microsoft-com:office:word" xmlns:w="http://schemas.openxmlformats.org/wordprocessingml/2006/main" xmlns:w14="http://schemas.microsoft.com/office/word/2010/wordml" xmlns:w15="http://schemas.microsoft.com/office/word/2012/wordml" xmlns:w16cex="http://schemas.microsoft.com/office/word/2018/wordml/cex" xmlns:w16cid="http://schemas.microsoft.com/office/word/2016/wordml/cid" xmlns:w16="http://schemas.microsoft.com/office/word/2018/wordml" xmlns:w16sdtdh="http://schemas.microsoft.com/office/word/2020/wordml/sdtdatahash" xmlns:w16se="http://schemas.microsoft.com/office/word/2015/wordml/symex" xmlns:wpg="http://schemas.microsoft.com/office/word/2010/wordprocessingGroup" xmlns:wpi="http://schemas.microsoft.com/office/word/2010/wordprocessingInk" xmlns:wne="http://schemas.microsoft.com/office/word/2006/wordml" xmlns:wps="http://schemas.microsoft.com/office/word/2010/wordprocessingShape" mc:Ignorable="w14 w15 w16se w16cid w16 w16cex w16sdtdh wp14">
+<w:hdr xmlns:wpc="http://schemas.microsoft.com/office/word/2010/wordprocessingCanvas" xmlns:cx="http://schemas.microsoft.com/office/drawing/2014/chartex" xmlns:cx1="http://schemas.microsoft.com/office/drawing/2015/9/8/chartex" xmlns:cx2="http://schemas.microsoft.com/office/drawing/2015/10/21/chartex" xmlns:cx3="http://schemas.microsoft.com/office/drawing/2016/5/9/chartex" xmlns:cx4="http://schemas.microsoft.com/office/drawing/2016/5/10/chartex" xmlns:cx5="http://schemas.microsoft.com/office/drawing/2016/5/11/chartex" xmlns:cx6="http://schemas.microsoft.com/office/drawing/2016/5/12/chartex" xmlns:cx7="http://schemas.microsoft.com/office/drawing/2016/5/13/chartex" xmlns:cx8="http://schemas.microsoft.com/office/drawing/2016/5/14/chartex" xmlns:mc="http://schemas.openxmlformats.org/markup-compatibility/2006" xmlns:aink="http://schemas.microsoft.com/office/drawing/2016/ink" xmlns:am3d="http://schemas.microsoft.com/office/drawing/2017/model3d" xmlns:o="urn:schemas-microsoft-com:office:office" xmlns:r="http://schemas.openxmlformats.org/officeDocument/2006/relationships" xmlns:m="http://schemas.openxmlformats.org/officeDocument/2006/math" xmlns:v="urn:schemas-microsoft-com:vml" xmlns:wp14="http://schemas.microsoft.com/office/word/2010/wordprocessingDrawing" xmlns:wp="http://schemas.openxmlformats.org/drawingml/2006/wordprocessingDrawing" xmlns:w10="urn:schemas-microsoft-com:office:word" xmlns:w="http://schemas.openxmlformats.org/wordprocessingml/2006/main" xmlns:w14="http://schemas.microsoft.com/office/word/2010/wordml" xmlns:w15="http://schemas.microsoft.com/office/word/2012/wordml" xmlns:w16cex="http://schemas.microsoft.com/office/word/2018/wordml/cex" xmlns:w16cid="http://schemas.microsoft.com/office/word/2016/wordml/cid" xmlns:w16="http://schemas.microsoft.com/office/word/2018/wordml" xmlns:w16se="http://schemas.microsoft.com/office/word/2015/wordml/symex" xmlns:wpg="http://schemas.microsoft.com/office/word/2010/wordprocessingGroup" xmlns:wpi="http://schemas.microsoft.com/office/word/2010/wordprocessingInk" xmlns:wne="http://schemas.microsoft.com/office/word/2006/wordml" xmlns:wps="http://schemas.microsoft.com/office/word/2010/wordprocessingShape" mc:Ignorable="w14 w15 w16se w16cid w16 w16cex wp14">
   <w:p>
     <w:pPr>
       <w:spacing w:after="0"/>
@@ -1530,7 +1523,7 @@
             </wp:anchor>
           </w:drawing>
         </mc:Choice>
-        <mc:Fallback xmlns:a="http://schemas.openxmlformats.org/drawingml/2006/main">
+        <mc:Fallback xmlns:a="http://schemas.openxmlformats.org/drawingml/2006/main" xmlns:w16sdtdh="http://schemas.microsoft.com/office/word/2020/wordml/sdtdatahash">
           <w:pict>
             <v:group id="Group 7100" style="width:418.2pt;height:0.719971pt;position:absolute;mso-position-horizontal-relative:page;mso-position-horizontal:absolute;margin-left:88.56pt;mso-position-vertical-relative:page;margin-top:53.36pt;" coordsize="53111,91">
               <v:shape id="Shape 7218" style="position:absolute;width:53111;height:91;left:0;top:0;" coordsize="5311140,9144" path="m0,0l5311140,0l5311140,9144l0,9144l0,0">
@@ -1636,7 +1629,7 @@
 </file>
 
 <file path=word/header2.xml><?xml version="1.0" encoding="utf-8"?>
-<w:hdr xmlns:wpc="http://schemas.microsoft.com/office/word/2010/wordprocessingCanvas" xmlns:cx="http://schemas.microsoft.com/office/drawing/2014/chartex" xmlns:cx1="http://schemas.microsoft.com/office/drawing/2015/9/8/chartex" xmlns:cx2="http://schemas.microsoft.com/office/drawing/2015/10/21/chartex" xmlns:cx3="http://schemas.microsoft.com/office/drawing/2016/5/9/chartex" xmlns:cx4="http://schemas.microsoft.com/office/drawing/2016/5/10/chartex" xmlns:cx5="http://schemas.microsoft.com/office/drawing/2016/5/11/chartex" xmlns:cx6="http://schemas.microsoft.com/office/drawing/2016/5/12/chartex" xmlns:cx7="http://schemas.microsoft.com/office/drawing/2016/5/13/chartex" xmlns:cx8="http://schemas.microsoft.com/office/drawing/2016/5/14/chartex" xmlns:mc="http://schemas.openxmlformats.org/markup-compatibility/2006" xmlns:aink="http://schemas.microsoft.com/office/drawing/2016/ink" xmlns:am3d="http://schemas.microsoft.com/office/drawing/2017/model3d" xmlns:o="urn:schemas-microsoft-com:office:office" xmlns:r="http://schemas.openxmlformats.org/officeDocument/2006/relationships" xmlns:m="http://schemas.openxmlformats.org/officeDocument/2006/math" xmlns:v="urn:schemas-microsoft-com:vml" xmlns:wp14="http://schemas.microsoft.com/office/word/2010/wordprocessingDrawing" xmlns:wp="http://schemas.openxmlformats.org/drawingml/2006/wordprocessingDrawing" xmlns:w10="urn:schemas-microsoft-com:office:word" xmlns:w="http://schemas.openxmlformats.org/wordprocessingml/2006/main" xmlns:w14="http://schemas.microsoft.com/office/word/2010/wordml" xmlns:w15="http://schemas.microsoft.com/office/word/2012/wordml" xmlns:w16cex="http://schemas.microsoft.com/office/word/2018/wordml/cex" xmlns:w16cid="http://schemas.microsoft.com/office/word/2016/wordml/cid" xmlns:w16="http://schemas.microsoft.com/office/word/2018/wordml" xmlns:w16sdtdh="http://schemas.microsoft.com/office/word/2020/wordml/sdtdatahash" xmlns:w16se="http://schemas.microsoft.com/office/word/2015/wordml/symex" xmlns:wpg="http://schemas.microsoft.com/office/word/2010/wordprocessingGroup" xmlns:wpi="http://schemas.microsoft.com/office/word/2010/wordprocessingInk" xmlns:wne="http://schemas.microsoft.com/office/word/2006/wordml" xmlns:wps="http://schemas.microsoft.com/office/word/2010/wordprocessingShape" mc:Ignorable="w14 w15 w16se w16cid w16 w16cex w16sdtdh wp14">
+<w:hdr xmlns:wpc="http://schemas.microsoft.com/office/word/2010/wordprocessingCanvas" xmlns:cx="http://schemas.microsoft.com/office/drawing/2014/chartex" xmlns:cx1="http://schemas.microsoft.com/office/drawing/2015/9/8/chartex" xmlns:cx2="http://schemas.microsoft.com/office/drawing/2015/10/21/chartex" xmlns:cx3="http://schemas.microsoft.com/office/drawing/2016/5/9/chartex" xmlns:cx4="http://schemas.microsoft.com/office/drawing/2016/5/10/chartex" xmlns:cx5="http://schemas.microsoft.com/office/drawing/2016/5/11/chartex" xmlns:cx6="http://schemas.microsoft.com/office/drawing/2016/5/12/chartex" xmlns:cx7="http://schemas.microsoft.com/office/drawing/2016/5/13/chartex" xmlns:cx8="http://schemas.microsoft.com/office/drawing/2016/5/14/chartex" xmlns:mc="http://schemas.openxmlformats.org/markup-compatibility/2006" xmlns:aink="http://schemas.microsoft.com/office/drawing/2016/ink" xmlns:am3d="http://schemas.microsoft.com/office/drawing/2017/model3d" xmlns:o="urn:schemas-microsoft-com:office:office" xmlns:r="http://schemas.openxmlformats.org/officeDocument/2006/relationships" xmlns:m="http://schemas.openxmlformats.org/officeDocument/2006/math" xmlns:v="urn:schemas-microsoft-com:vml" xmlns:wp14="http://schemas.microsoft.com/office/word/2010/wordprocessingDrawing" xmlns:wp="http://schemas.openxmlformats.org/drawingml/2006/wordprocessingDrawing" xmlns:w10="urn:schemas-microsoft-com:office:word" xmlns:w="http://schemas.openxmlformats.org/wordprocessingml/2006/main" xmlns:w14="http://schemas.microsoft.com/office/word/2010/wordml" xmlns:w15="http://schemas.microsoft.com/office/word/2012/wordml" xmlns:w16cex="http://schemas.microsoft.com/office/word/2018/wordml/cex" xmlns:w16cid="http://schemas.microsoft.com/office/word/2016/wordml/cid" xmlns:w16="http://schemas.microsoft.com/office/word/2018/wordml" xmlns:w16se="http://schemas.microsoft.com/office/word/2015/wordml/symex" xmlns:wpg="http://schemas.microsoft.com/office/word/2010/wordprocessingGroup" xmlns:wpi="http://schemas.microsoft.com/office/word/2010/wordprocessingInk" xmlns:wne="http://schemas.microsoft.com/office/word/2006/wordml" xmlns:wps="http://schemas.microsoft.com/office/word/2010/wordprocessingShape" mc:Ignorable="w14 w15 w16se w16cid w16 w16cex wp14">
   <w:p>
     <w:pPr>
       <w:spacing w:after="0"/>
@@ -1738,7 +1731,7 @@
             </wp:anchor>
           </w:drawing>
         </mc:Choice>
-        <mc:Fallback xmlns:a="http://schemas.openxmlformats.org/drawingml/2006/main">
+        <mc:Fallback xmlns:a="http://schemas.openxmlformats.org/drawingml/2006/main" xmlns:w16sdtdh="http://schemas.microsoft.com/office/word/2020/wordml/sdtdatahash">
           <w:pict>
             <v:group id="Group 7071" style="width:418.2pt;height:0.719971pt;position:absolute;mso-position-horizontal-relative:page;mso-position-horizontal:absolute;margin-left:88.56pt;mso-position-vertical-relative:page;margin-top:53.36pt;" coordsize="53111,91">
               <v:shape id="Shape 7216" style="position:absolute;width:53111;height:91;left:0;top:0;" coordsize="5311140,9144" path="m0,0l5311140,0l5311140,9144l0,9144l0,0">
@@ -1764,7 +1757,7 @@
 </file>
 
 <file path=word/header3.xml><?xml version="1.0" encoding="utf-8"?>
-<w:hdr xmlns:wpc="http://schemas.microsoft.com/office/word/2010/wordprocessingCanvas" xmlns:cx="http://schemas.microsoft.com/office/drawing/2014/chartex" xmlns:cx1="http://schemas.microsoft.com/office/drawing/2015/9/8/chartex" xmlns:cx2="http://schemas.microsoft.com/office/drawing/2015/10/21/chartex" xmlns:cx3="http://schemas.microsoft.com/office/drawing/2016/5/9/chartex" xmlns:cx4="http://schemas.microsoft.com/office/drawing/2016/5/10/chartex" xmlns:cx5="http://schemas.microsoft.com/office/drawing/2016/5/11/chartex" xmlns:cx6="http://schemas.microsoft.com/office/drawing/2016/5/12/chartex" xmlns:cx7="http://schemas.microsoft.com/office/drawing/2016/5/13/chartex" xmlns:cx8="http://schemas.microsoft.com/office/drawing/2016/5/14/chartex" xmlns:mc="http://schemas.openxmlformats.org/markup-compatibility/2006" xmlns:aink="http://schemas.microsoft.com/office/drawing/2016/ink" xmlns:am3d="http://schemas.microsoft.com/office/drawing/2017/model3d" xmlns:o="urn:schemas-microsoft-com:office:office" xmlns:r="http://schemas.openxmlformats.org/officeDocument/2006/relationships" xmlns:m="http://schemas.openxmlformats.org/officeDocument/2006/math" xmlns:v="urn:schemas-microsoft-com:vml" xmlns:wp14="http://schemas.microsoft.com/office/word/2010/wordprocessingDrawing" xmlns:wp="http://schemas.openxmlformats.org/drawingml/2006/wordprocessingDrawing" xmlns:w10="urn:schemas-microsoft-com:office:word" xmlns:w="http://schemas.openxmlformats.org/wordprocessingml/2006/main" xmlns:w14="http://schemas.microsoft.com/office/word/2010/wordml" xmlns:w15="http://schemas.microsoft.com/office/word/2012/wordml" xmlns:w16cex="http://schemas.microsoft.com/office/word/2018/wordml/cex" xmlns:w16cid="http://schemas.microsoft.com/office/word/2016/wordml/cid" xmlns:w16="http://schemas.microsoft.com/office/word/2018/wordml" xmlns:w16sdtdh="http://schemas.microsoft.com/office/word/2020/wordml/sdtdatahash" xmlns:w16se="http://schemas.microsoft.com/office/word/2015/wordml/symex" xmlns:wpg="http://schemas.microsoft.com/office/word/2010/wordprocessingGroup" xmlns:wpi="http://schemas.microsoft.com/office/word/2010/wordprocessingInk" xmlns:wne="http://schemas.microsoft.com/office/word/2006/wordml" xmlns:wps="http://schemas.microsoft.com/office/word/2010/wordprocessingShape" mc:Ignorable="w14 w15 w16se w16cid w16 w16cex w16sdtdh wp14">
+<w:hdr xmlns:wpc="http://schemas.microsoft.com/office/word/2010/wordprocessingCanvas" xmlns:cx="http://schemas.microsoft.com/office/drawing/2014/chartex" xmlns:cx1="http://schemas.microsoft.com/office/drawing/2015/9/8/chartex" xmlns:cx2="http://schemas.microsoft.com/office/drawing/2015/10/21/chartex" xmlns:cx3="http://schemas.microsoft.com/office/drawing/2016/5/9/chartex" xmlns:cx4="http://schemas.microsoft.com/office/drawing/2016/5/10/chartex" xmlns:cx5="http://schemas.microsoft.com/office/drawing/2016/5/11/chartex" xmlns:cx6="http://schemas.microsoft.com/office/drawing/2016/5/12/chartex" xmlns:cx7="http://schemas.microsoft.com/office/drawing/2016/5/13/chartex" xmlns:cx8="http://schemas.microsoft.com/office/drawing/2016/5/14/chartex" xmlns:mc="http://schemas.openxmlformats.org/markup-compatibility/2006" xmlns:aink="http://schemas.microsoft.com/office/drawing/2016/ink" xmlns:am3d="http://schemas.microsoft.com/office/drawing/2017/model3d" xmlns:o="urn:schemas-microsoft-com:office:office" xmlns:r="http://schemas.openxmlformats.org/officeDocument/2006/relationships" xmlns:m="http://schemas.openxmlformats.org/officeDocument/2006/math" xmlns:v="urn:schemas-microsoft-com:vml" xmlns:wp14="http://schemas.microsoft.com/office/word/2010/wordprocessingDrawing" xmlns:wp="http://schemas.openxmlformats.org/drawingml/2006/wordprocessingDrawing" xmlns:w10="urn:schemas-microsoft-com:office:word" xmlns:w="http://schemas.openxmlformats.org/wordprocessingml/2006/main" xmlns:w14="http://schemas.microsoft.com/office/word/2010/wordml" xmlns:w15="http://schemas.microsoft.com/office/word/2012/wordml" xmlns:w16cex="http://schemas.microsoft.com/office/word/2018/wordml/cex" xmlns:w16cid="http://schemas.microsoft.com/office/word/2016/wordml/cid" xmlns:w16="http://schemas.microsoft.com/office/word/2018/wordml" xmlns:w16se="http://schemas.microsoft.com/office/word/2015/wordml/symex" xmlns:wpg="http://schemas.microsoft.com/office/word/2010/wordprocessingGroup" xmlns:wpi="http://schemas.microsoft.com/office/word/2010/wordprocessingInk" xmlns:wne="http://schemas.microsoft.com/office/word/2006/wordml" xmlns:wps="http://schemas.microsoft.com/office/word/2010/wordprocessingShape" mc:Ignorable="w14 w15 w16se w16cid w16 w16cex wp14">
   <w:p>
     <w:pPr>
       <w:spacing w:after="0"/>
@@ -1867,7 +1860,7 @@
             </wp:anchor>
           </w:drawing>
         </mc:Choice>
-        <mc:Fallback xmlns:a="http://schemas.openxmlformats.org/drawingml/2006/main">
+        <mc:Fallback xmlns:a="http://schemas.openxmlformats.org/drawingml/2006/main" xmlns:w16sdtdh="http://schemas.microsoft.com/office/word/2020/wordml/sdtdatahash">
           <w:pict>
             <v:group id="Group 7042" style="width:418.2pt;height:0.719971pt;position:absolute;mso-position-horizontal-relative:page;mso-position-horizontal:absolute;margin-left:88.56pt;mso-position-vertical-relative:page;margin-top:53.36pt;" coordsize="53111,91">
               <v:shape id="Shape 7214" style="position:absolute;width:53111;height:91;left:0;top:0;" coordsize="5311140,9144" path="m0,0l5311140,0l5311140,9144l0,9144l0,0">
@@ -1973,7 +1966,7 @@
 </file>
 
 <file path=word/numbering.xml><?xml version="1.0" encoding="utf-8"?>
-<w:numbering xmlns:wpc="http://schemas.microsoft.com/office/word/2010/wordprocessingCanvas" xmlns:cx="http://schemas.microsoft.com/office/drawing/2014/chartex" xmlns:cx1="http://schemas.microsoft.com/office/drawing/2015/9/8/chartex" xmlns:cx2="http://schemas.microsoft.com/office/drawing/2015/10/21/chartex" xmlns:cx3="http://schemas.microsoft.com/office/drawing/2016/5/9/chartex" xmlns:cx4="http://schemas.microsoft.com/office/drawing/2016/5/10/chartex" xmlns:cx5="http://schemas.microsoft.com/office/drawing/2016/5/11/chartex" xmlns:cx6="http://schemas.microsoft.com/office/drawing/2016/5/12/chartex" xmlns:cx7="http://schemas.microsoft.com/office/drawing/2016/5/13/chartex" xmlns:cx8="http://schemas.microsoft.com/office/drawing/2016/5/14/chartex" xmlns:mc="http://schemas.openxmlformats.org/markup-compatibility/2006" xmlns:aink="http://schemas.microsoft.com/office/drawing/2016/ink" xmlns:am3d="http://schemas.microsoft.com/office/drawing/2017/model3d" xmlns:o="urn:schemas-microsoft-com:office:office" xmlns:r="http://schemas.openxmlformats.org/officeDocument/2006/relationships" xmlns:m="http://schemas.openxmlformats.org/officeDocument/2006/math" xmlns:v="urn:schemas-microsoft-com:vml" xmlns:wp14="http://schemas.microsoft.com/office/word/2010/wordprocessingDrawing" xmlns:wp="http://schemas.openxmlformats.org/drawingml/2006/wordprocessingDrawing" xmlns:w10="urn:schemas-microsoft-com:office:word" xmlns:w="http://schemas.openxmlformats.org/wordprocessingml/2006/main" xmlns:w14="http://schemas.microsoft.com/office/word/2010/wordml" xmlns:w15="http://schemas.microsoft.com/office/word/2012/wordml" xmlns:w16cex="http://schemas.microsoft.com/office/word/2018/wordml/cex" xmlns:w16cid="http://schemas.microsoft.com/office/word/2016/wordml/cid" xmlns:w16="http://schemas.microsoft.com/office/word/2018/wordml" xmlns:w16sdtdh="http://schemas.microsoft.com/office/word/2020/wordml/sdtdatahash" xmlns:w16se="http://schemas.microsoft.com/office/word/2015/wordml/symex" xmlns:wpg="http://schemas.microsoft.com/office/word/2010/wordprocessingGroup" xmlns:wpi="http://schemas.microsoft.com/office/word/2010/wordprocessingInk" xmlns:wne="http://schemas.microsoft.com/office/word/2006/wordml" xmlns:wps="http://schemas.microsoft.com/office/word/2010/wordprocessingShape" mc:Ignorable="w14 w15 w16se w16cid w16 w16cex w16sdtdh wp14">
+<w:numbering xmlns:wpc="http://schemas.microsoft.com/office/word/2010/wordprocessingCanvas" xmlns:cx="http://schemas.microsoft.com/office/drawing/2014/chartex" xmlns:cx1="http://schemas.microsoft.com/office/drawing/2015/9/8/chartex" xmlns:cx2="http://schemas.microsoft.com/office/drawing/2015/10/21/chartex" xmlns:cx3="http://schemas.microsoft.com/office/drawing/2016/5/9/chartex" xmlns:cx4="http://schemas.microsoft.com/office/drawing/2016/5/10/chartex" xmlns:cx5="http://schemas.microsoft.com/office/drawing/2016/5/11/chartex" xmlns:cx6="http://schemas.microsoft.com/office/drawing/2016/5/12/chartex" xmlns:cx7="http://schemas.microsoft.com/office/drawing/2016/5/13/chartex" xmlns:cx8="http://schemas.microsoft.com/office/drawing/2016/5/14/chartex" xmlns:mc="http://schemas.openxmlformats.org/markup-compatibility/2006" xmlns:aink="http://schemas.microsoft.com/office/drawing/2016/ink" xmlns:am3d="http://schemas.microsoft.com/office/drawing/2017/model3d" xmlns:o="urn:schemas-microsoft-com:office:office" xmlns:r="http://schemas.openxmlformats.org/officeDocument/2006/relationships" xmlns:m="http://schemas.openxmlformats.org/officeDocument/2006/math" xmlns:v="urn:schemas-microsoft-com:vml" xmlns:wp14="http://schemas.microsoft.com/office/word/2010/wordprocessingDrawing" xmlns:wp="http://schemas.openxmlformats.org/drawingml/2006/wordprocessingDrawing" xmlns:w10="urn:schemas-microsoft-com:office:word" xmlns:w="http://schemas.openxmlformats.org/wordprocessingml/2006/main" xmlns:w14="http://schemas.microsoft.com/office/word/2010/wordml" xmlns:w15="http://schemas.microsoft.com/office/word/2012/wordml" xmlns:w16cex="http://schemas.microsoft.com/office/word/2018/wordml/cex" xmlns:w16cid="http://schemas.microsoft.com/office/word/2016/wordml/cid" xmlns:w16="http://schemas.microsoft.com/office/word/2018/wordml" xmlns:w16se="http://schemas.microsoft.com/office/word/2015/wordml/symex" xmlns:wpg="http://schemas.microsoft.com/office/word/2010/wordprocessingGroup" xmlns:wpi="http://schemas.microsoft.com/office/word/2010/wordprocessingInk" xmlns:wne="http://schemas.microsoft.com/office/word/2006/wordml" xmlns:wps="http://schemas.microsoft.com/office/word/2010/wordprocessingShape" mc:Ignorable="w14 w15 w16se w16cid w16 w16cex wp14">
   <w:abstractNum w:abstractNumId="0" w15:restartNumberingAfterBreak="0">
     <w:nsid w:val="428766A5"/>
     <w:multiLevelType w:val="hybridMultilevel"/>
@@ -2838,7 +2831,7 @@
 </file>
 
 <file path=word/styles.xml><?xml version="1.0" encoding="utf-8"?>
-<w:styles xmlns:mc="http://schemas.openxmlformats.org/markup-compatibility/2006" xmlns:r="http://schemas.openxmlformats.org/officeDocument/2006/relationships" xmlns:w="http://schemas.openxmlformats.org/wordprocessingml/2006/main" xmlns:w14="http://schemas.microsoft.com/office/word/2010/wordml" xmlns:w15="http://schemas.microsoft.com/office/word/2012/wordml" xmlns:w16cex="http://schemas.microsoft.com/office/word/2018/wordml/cex" xmlns:w16cid="http://schemas.microsoft.com/office/word/2016/wordml/cid" xmlns:w16="http://schemas.microsoft.com/office/word/2018/wordml" xmlns:w16sdtdh="http://schemas.microsoft.com/office/word/2020/wordml/sdtdatahash" xmlns:w16se="http://schemas.microsoft.com/office/word/2015/wordml/symex" mc:Ignorable="w14 w15 w16se w16cid w16 w16cex w16sdtdh">
+<w:styles xmlns:mc="http://schemas.openxmlformats.org/markup-compatibility/2006" xmlns:r="http://schemas.openxmlformats.org/officeDocument/2006/relationships" xmlns:w="http://schemas.openxmlformats.org/wordprocessingml/2006/main" xmlns:w14="http://schemas.microsoft.com/office/word/2010/wordml" xmlns:w15="http://schemas.microsoft.com/office/word/2012/wordml" xmlns:w16cex="http://schemas.microsoft.com/office/word/2018/wordml/cex" xmlns:w16cid="http://schemas.microsoft.com/office/word/2016/wordml/cid" xmlns:w16="http://schemas.microsoft.com/office/word/2018/wordml" xmlns:w16se="http://schemas.microsoft.com/office/word/2015/wordml/symex" mc:Ignorable="w14 w15 w16se w16cid w16 w16cex">
   <w:docDefaults>
     <w:rPrDefault>
       <w:rPr>
@@ -2960,6 +2953,7 @@
     <w:lsdException w:name="HTML Sample" w:semiHidden="1" w:unhideWhenUsed="1"/>
     <w:lsdException w:name="HTML Typewriter" w:semiHidden="1" w:unhideWhenUsed="1"/>
     <w:lsdException w:name="HTML Variable" w:semiHidden="1" w:unhideWhenUsed="1"/>
+    <w:lsdException w:name="Normal Table" w:semiHidden="1" w:unhideWhenUsed="1"/>
     <w:lsdException w:name="annotation subject" w:semiHidden="1" w:unhideWhenUsed="1"/>
     <w:lsdException w:name="No List" w:semiHidden="1" w:unhideWhenUsed="1"/>
     <w:lsdException w:name="Outline List 1" w:semiHidden="1" w:unhideWhenUsed="1"/>
@@ -3002,8 +2996,11 @@
     <w:lsdException w:name="Table Contemporary" w:semiHidden="1" w:unhideWhenUsed="1"/>
     <w:lsdException w:name="Table Elegant" w:semiHidden="1" w:unhideWhenUsed="1"/>
     <w:lsdException w:name="Table Professional" w:semiHidden="1" w:unhideWhenUsed="1"/>
+    <w:lsdException w:name="Table Subtle 1" w:semiHidden="1" w:unhideWhenUsed="1"/>
     <w:lsdException w:name="Table Subtle 2" w:semiHidden="1" w:unhideWhenUsed="1"/>
     <w:lsdException w:name="Table Web 1" w:semiHidden="1" w:unhideWhenUsed="1"/>
+    <w:lsdException w:name="Table Web 2" w:semiHidden="1" w:unhideWhenUsed="1"/>
+    <w:lsdException w:name="Table Web 3" w:semiHidden="1" w:unhideWhenUsed="1"/>
     <w:lsdException w:name="Balloon Text" w:semiHidden="1" w:unhideWhenUsed="1"/>
     <w:lsdException w:name="Table Grid" w:uiPriority="39"/>
     <w:lsdException w:name="Table Theme" w:semiHidden="1" w:unhideWhenUsed="1"/>
